--- a/New designed course/Lecture Demo/第二節課.docx
+++ b/New designed course/Lecture Demo/第二節課.docx
@@ -6,41 +6,31 @@
       <w:pPr>
         <w:jc w:val="center"/>
         <w:rPr>
-          <w:rFonts w:ascii="楷体" w:eastAsia="楷体" w:hAnsi="楷体" w:hint="eastAsia"/>
-          <w:b/>
-          <w:sz w:val="56"/>
+          <w:rFonts w:ascii="楷体" w:eastAsia="楷体" w:hAnsi="楷体"/>
+          <w:b/>
+          <w:sz w:val="72"/>
           <w:szCs w:val="44"/>
-        </w:rPr>
-      </w:pPr>
-      <w:r>
-        <w:rPr>
-          <w:rFonts w:ascii="楷体" w:eastAsia="楷体" w:hAnsi="楷体" w:hint="eastAsia"/>
-          <w:b/>
-          <w:sz w:val="40"/>
+          <w:lang w:eastAsia="zh-TW"/>
+        </w:rPr>
+      </w:pPr>
+      <w:r>
+        <w:rPr>
+          <w:rFonts w:ascii="楷体" w:eastAsia="楷体" w:hAnsi="楷体" w:hint="eastAsia"/>
+          <w:b/>
+          <w:sz w:val="44"/>
           <w:szCs w:val="28"/>
-          <w:lang w:eastAsia="zh-TW"/>
-        </w:rPr>
-        <w:t>arduino常用的電路元件</w:t>
-      </w:r>
-    </w:p>
-    <w:p>
-      <w:pPr>
-        <w:ind w:firstLineChars="250" w:firstLine="700"/>
-        <w:rPr>
-          <w:rFonts w:ascii="楷体" w:eastAsia="楷体" w:hAnsi="楷体" w:hint="eastAsia"/>
-          <w:sz w:val="28"/>
+        </w:rPr>
+        <w:t>A</w:t>
+      </w:r>
+      <w:r>
+        <w:rPr>
+          <w:rFonts w:ascii="楷体" w:eastAsia="楷体" w:hAnsi="楷体" w:hint="eastAsia"/>
+          <w:b/>
+          <w:sz w:val="44"/>
           <w:szCs w:val="28"/>
           <w:lang w:eastAsia="zh-TW"/>
         </w:rPr>
-      </w:pPr>
-      <w:r>
-        <w:rPr>
-          <w:rFonts w:ascii="楷体" w:eastAsia="楷体" w:hAnsi="楷体" w:hint="eastAsia"/>
-          <w:sz w:val="28"/>
-          <w:szCs w:val="28"/>
-          <w:lang w:eastAsia="zh-TW"/>
-        </w:rPr>
-        <w:t>在介紹程式程式之前，先簡介一下arduino常用的電路元件。</w:t>
+        <w:t>rduino常用的電路元件</w:t>
       </w:r>
     </w:p>
     <w:p>
@@ -48,52 +38,52 @@
         <w:shd w:val="clear" w:color="auto" w:fill="FFFFFF"/>
         <w:spacing w:line="360" w:lineRule="atLeast"/>
         <w:rPr>
+          <w:rFonts w:ascii="楷体" w:eastAsia="楷体" w:hAnsi="楷体" w:cs="Arial"/>
+          <w:color w:val="333333"/>
+          <w:sz w:val="24"/>
+          <w:szCs w:val="24"/>
+          <w:shd w:val="clear" w:color="auto" w:fill="FFFFFF"/>
+          <w:lang w:eastAsia="zh-TW"/>
+        </w:rPr>
+      </w:pPr>
+      <w:r>
+        <w:rPr>
+          <w:rFonts w:ascii="楷体" w:eastAsia="楷体" w:hAnsi="楷体" w:hint="eastAsia"/>
+          <w:b/>
+          <w:sz w:val="32"/>
+          <w:szCs w:val="28"/>
+          <w:lang w:eastAsia="zh-TW"/>
+        </w:rPr>
+        <w:t>色環電阻</w:t>
+      </w:r>
+      <w:r>
+        <w:rPr>
+          <w:rFonts w:ascii="楷体" w:eastAsia="楷体" w:hAnsi="楷体" w:hint="eastAsia"/>
+          <w:sz w:val="28"/>
+          <w:szCs w:val="28"/>
+          <w:lang w:eastAsia="zh-TW"/>
+        </w:rPr>
+        <w:t>：</w:t>
+      </w:r>
+      <w:r>
+        <w:rPr>
           <w:rFonts w:ascii="楷体" w:eastAsia="楷体" w:hAnsi="楷体" w:cs="Arial" w:hint="eastAsia"/>
           <w:color w:val="333333"/>
-          <w:sz w:val="28"/>
-          <w:szCs w:val="21"/>
+          <w:sz w:val="24"/>
+          <w:szCs w:val="24"/>
           <w:shd w:val="clear" w:color="auto" w:fill="FFFFFF"/>
           <w:lang w:eastAsia="zh-TW"/>
         </w:rPr>
-      </w:pPr>
-      <w:r>
-        <w:rPr>
-          <w:rFonts w:ascii="楷体" w:eastAsia="楷体" w:hAnsi="楷体" w:hint="eastAsia"/>
-          <w:b/>
-          <w:sz w:val="32"/>
-          <w:szCs w:val="28"/>
-          <w:lang w:eastAsia="zh-TW"/>
-        </w:rPr>
-        <w:t>色環電阻</w:t>
-      </w:r>
-      <w:r>
-        <w:rPr>
-          <w:rFonts w:ascii="楷体" w:eastAsia="楷体" w:hAnsi="楷体" w:hint="eastAsia"/>
-          <w:sz w:val="28"/>
-          <w:szCs w:val="28"/>
-          <w:lang w:eastAsia="zh-TW"/>
-        </w:rPr>
-        <w:t>：</w:t>
-      </w:r>
-      <w:r>
-        <w:rPr>
-          <w:rFonts w:ascii="楷体" w:eastAsia="楷体" w:hAnsi="楷体" w:cs="Arial" w:hint="eastAsia"/>
-          <w:color w:val="333333"/>
-          <w:sz w:val="28"/>
-          <w:szCs w:val="21"/>
-          <w:shd w:val="clear" w:color="auto" w:fill="FFFFFF"/>
-          <w:lang w:eastAsia="zh-TW"/>
-        </w:rPr>
         <w:t>在電阻封裝上（即電阻表面）塗上一定顏色的</w:t>
       </w:r>
-      <w:hyperlink r:id="rId8" w:tgtFrame="_blank" w:history="1">
+      <w:hyperlink r:id="rId9" w:tgtFrame="_blank" w:history="1">
         <w:r>
           <w:rPr>
             <w:rStyle w:val="a7"/>
             <w:rFonts w:ascii="楷体" w:eastAsia="楷体" w:hAnsi="楷体" w:cs="Arial" w:hint="eastAsia"/>
             <w:color w:val="136EC2"/>
-            <w:sz w:val="28"/>
-            <w:szCs w:val="21"/>
+            <w:sz w:val="24"/>
+            <w:szCs w:val="24"/>
             <w:shd w:val="clear" w:color="auto" w:fill="FFFFFF"/>
             <w:lang w:eastAsia="zh-TW"/>
           </w:rPr>
@@ -104,8 +94,8 @@
         <w:rPr>
           <w:rFonts w:ascii="楷体" w:eastAsia="楷体" w:hAnsi="楷体" w:cs="Arial" w:hint="eastAsia"/>
           <w:color w:val="333333"/>
-          <w:sz w:val="28"/>
-          <w:szCs w:val="21"/>
+          <w:sz w:val="24"/>
+          <w:szCs w:val="24"/>
           <w:shd w:val="clear" w:color="auto" w:fill="FFFFFF"/>
           <w:lang w:eastAsia="zh-TW"/>
         </w:rPr>
@@ -115,8 +105,8 @@
         <w:rPr>
           <w:rFonts w:ascii="楷体" w:eastAsia="楷体" w:hAnsi="楷体" w:cs="Arial" w:hint="eastAsia"/>
           <w:color w:val="333333"/>
-          <w:sz w:val="28"/>
-          <w:szCs w:val="21"/>
+          <w:sz w:val="24"/>
+          <w:szCs w:val="24"/>
           <w:shd w:val="clear" w:color="auto" w:fill="FFFFFF"/>
           <w:lang w:eastAsia="zh-TW"/>
         </w:rPr>
@@ -126,8 +116,8 @@
         <w:rPr>
           <w:rFonts w:ascii="楷体" w:eastAsia="楷体" w:hAnsi="楷体" w:cs="Arial" w:hint="eastAsia"/>
           <w:color w:val="333333"/>
-          <w:sz w:val="28"/>
-          <w:szCs w:val="21"/>
+          <w:sz w:val="24"/>
+          <w:szCs w:val="24"/>
           <w:shd w:val="clear" w:color="auto" w:fill="FFFFFF"/>
           <w:lang w:eastAsia="zh-TW"/>
         </w:rPr>
@@ -140,142 +130,112 @@
         <w:spacing w:line="360" w:lineRule="atLeast"/>
         <w:ind w:firstLine="480"/>
         <w:rPr>
-          <w:rFonts w:ascii="Arial" w:eastAsia="宋体" w:hAnsi="Arial" w:cs="Arial"/>
+          <w:rFonts w:ascii="楷体" w:eastAsia="楷体" w:hAnsi="楷体" w:cs="Arial"/>
           <w:noProof w:val="0"/>
           <w:color w:val="333333"/>
           <w:kern w:val="0"/>
-          <w:szCs w:val="21"/>
-        </w:rPr>
-      </w:pPr>
-      <w:r>
-        <w:rPr>
-          <w:rFonts w:ascii="Arial" w:eastAsia="宋体" w:hAnsi="Arial" w:cs="Arial"/>
+          <w:sz w:val="24"/>
+          <w:szCs w:val="24"/>
+        </w:rPr>
+      </w:pPr>
+      <w:r>
+        <w:rPr>
+          <w:rFonts w:ascii="楷体" w:eastAsia="楷体" w:hAnsi="楷体" w:cs="Arial"/>
           <w:noProof w:val="0"/>
           <w:color w:val="333333"/>
           <w:kern w:val="0"/>
-          <w:szCs w:val="21"/>
+          <w:sz w:val="24"/>
+          <w:szCs w:val="24"/>
         </w:rPr>
         <w:t>黑，棕，红，</w:t>
       </w:r>
       <w:r>
         <w:rPr>
-          <w:rFonts w:ascii="Arial" w:eastAsia="宋体" w:hAnsi="Arial" w:cs="Arial" w:hint="eastAsia"/>
+          <w:rFonts w:ascii="楷体" w:eastAsia="楷体" w:hAnsi="楷体" w:cs="Arial" w:hint="eastAsia"/>
           <w:noProof w:val="0"/>
           <w:color w:val="333333"/>
           <w:kern w:val="0"/>
-          <w:szCs w:val="21"/>
+          <w:sz w:val="24"/>
+          <w:szCs w:val="24"/>
         </w:rPr>
         <w:t xml:space="preserve"> </w:t>
       </w:r>
       <w:r>
         <w:rPr>
-          <w:rFonts w:ascii="Arial" w:eastAsia="宋体" w:hAnsi="Arial" w:cs="Arial"/>
+          <w:rFonts w:ascii="楷体" w:eastAsia="楷体" w:hAnsi="楷体" w:cs="Arial"/>
           <w:noProof w:val="0"/>
           <w:color w:val="333333"/>
           <w:kern w:val="0"/>
-          <w:szCs w:val="21"/>
+          <w:sz w:val="24"/>
+          <w:szCs w:val="24"/>
         </w:rPr>
         <w:t>橙，</w:t>
       </w:r>
       <w:r>
         <w:rPr>
-          <w:rFonts w:ascii="Arial" w:eastAsia="宋体" w:hAnsi="Arial" w:cs="Arial" w:hint="eastAsia"/>
+          <w:rFonts w:ascii="楷体" w:eastAsia="楷体" w:hAnsi="楷体" w:cs="Arial" w:hint="eastAsia"/>
           <w:noProof w:val="0"/>
           <w:color w:val="333333"/>
           <w:kern w:val="0"/>
-          <w:szCs w:val="21"/>
+          <w:sz w:val="24"/>
+          <w:szCs w:val="24"/>
         </w:rPr>
         <w:t xml:space="preserve"> </w:t>
       </w:r>
       <w:r>
         <w:rPr>
-          <w:rFonts w:ascii="Arial" w:eastAsia="宋体" w:hAnsi="Arial" w:cs="Arial"/>
+          <w:rFonts w:ascii="楷体" w:eastAsia="楷体" w:hAnsi="楷体" w:cs="Arial"/>
           <w:noProof w:val="0"/>
           <w:color w:val="333333"/>
           <w:kern w:val="0"/>
-          <w:szCs w:val="21"/>
+          <w:sz w:val="24"/>
+          <w:szCs w:val="24"/>
         </w:rPr>
         <w:t>黄，绿，蓝，紫，</w:t>
       </w:r>
       <w:r>
         <w:rPr>
-          <w:rFonts w:ascii="Arial" w:eastAsia="宋体" w:hAnsi="Arial" w:cs="Arial" w:hint="eastAsia"/>
+          <w:rFonts w:ascii="楷体" w:eastAsia="楷体" w:hAnsi="楷体" w:cs="Arial" w:hint="eastAsia"/>
           <w:noProof w:val="0"/>
           <w:color w:val="333333"/>
           <w:kern w:val="0"/>
-          <w:szCs w:val="21"/>
+          <w:sz w:val="24"/>
+          <w:szCs w:val="24"/>
         </w:rPr>
         <w:t xml:space="preserve"> </w:t>
       </w:r>
       <w:r>
         <w:rPr>
-          <w:rFonts w:ascii="Arial" w:eastAsia="宋体" w:hAnsi="Arial" w:cs="Arial"/>
+          <w:rFonts w:ascii="楷体" w:eastAsia="楷体" w:hAnsi="楷体" w:cs="Arial"/>
           <w:noProof w:val="0"/>
           <w:color w:val="333333"/>
           <w:kern w:val="0"/>
-          <w:szCs w:val="21"/>
+          <w:sz w:val="24"/>
+          <w:szCs w:val="24"/>
         </w:rPr>
         <w:t>灰，</w:t>
       </w:r>
       <w:r>
         <w:rPr>
-          <w:rFonts w:ascii="Arial" w:eastAsia="宋体" w:hAnsi="Arial" w:cs="Arial" w:hint="eastAsia"/>
+          <w:rFonts w:ascii="楷体" w:eastAsia="楷体" w:hAnsi="楷体" w:cs="Arial" w:hint="eastAsia"/>
           <w:noProof w:val="0"/>
           <w:color w:val="333333"/>
           <w:kern w:val="0"/>
-          <w:szCs w:val="21"/>
+          <w:sz w:val="24"/>
+          <w:szCs w:val="24"/>
         </w:rPr>
         <w:t xml:space="preserve"> </w:t>
       </w:r>
       <w:r>
         <w:rPr>
-          <w:rFonts w:ascii="Arial" w:eastAsia="宋体" w:hAnsi="Arial" w:cs="Arial"/>
+          <w:rFonts w:ascii="楷体" w:eastAsia="楷体" w:hAnsi="楷体" w:cs="Arial"/>
           <w:noProof w:val="0"/>
           <w:color w:val="333333"/>
           <w:kern w:val="0"/>
-          <w:szCs w:val="21"/>
-        </w:rPr>
-        <w:t>白，</w:t>
-      </w:r>
-      <w:r>
-        <w:rPr>
-          <w:rFonts w:ascii="Arial" w:eastAsia="宋体" w:hAnsi="Arial" w:cs="Arial"/>
-          <w:noProof w:val="0"/>
-          <w:color w:val="333333"/>
-          <w:kern w:val="0"/>
-          <w:szCs w:val="21"/>
-        </w:rPr>
-        <w:t xml:space="preserve"> </w:t>
-      </w:r>
-      <w:r>
-        <w:rPr>
-          <w:rFonts w:ascii="Arial" w:eastAsia="宋体" w:hAnsi="Arial" w:cs="Arial"/>
-          <w:noProof w:val="0"/>
-          <w:color w:val="333333"/>
-          <w:kern w:val="0"/>
-          <w:szCs w:val="21"/>
-        </w:rPr>
-        <w:t>金，</w:t>
-      </w:r>
-      <w:r>
-        <w:rPr>
-          <w:rFonts w:ascii="Arial" w:eastAsia="宋体" w:hAnsi="Arial" w:cs="Arial"/>
-          <w:noProof w:val="0"/>
-          <w:color w:val="333333"/>
-          <w:kern w:val="0"/>
-          <w:szCs w:val="21"/>
-        </w:rPr>
-        <w:t xml:space="preserve"> </w:t>
-      </w:r>
-      <w:r>
-        <w:rPr>
-          <w:rFonts w:ascii="Arial" w:eastAsia="宋体" w:hAnsi="Arial" w:cs="Arial"/>
-          <w:noProof w:val="0"/>
-          <w:color w:val="333333"/>
-          <w:kern w:val="0"/>
-          <w:szCs w:val="21"/>
-        </w:rPr>
-        <w:t>银</w:t>
+          <w:sz w:val="24"/>
+          <w:szCs w:val="24"/>
+        </w:rPr>
+        <w:t>白， 金， 银</w:t>
       </w:r>
     </w:p>
     <w:p>
@@ -286,382 +246,289 @@
         <w:ind w:firstLine="480"/>
         <w:jc w:val="left"/>
         <w:rPr>
-          <w:rFonts w:ascii="Arial" w:eastAsia="宋体" w:hAnsi="Arial" w:cs="Arial"/>
+          <w:rFonts w:ascii="楷体" w:eastAsia="楷体" w:hAnsi="楷体" w:cs="Arial"/>
           <w:noProof w:val="0"/>
           <w:color w:val="333333"/>
           <w:kern w:val="0"/>
-          <w:szCs w:val="21"/>
-          <w:lang w:eastAsia="zh-TW"/>
-        </w:rPr>
-      </w:pPr>
-      <w:r>
-        <w:rPr>
-          <w:rFonts w:ascii="Arial" w:eastAsia="宋体" w:hAnsi="Arial" w:cs="Arial"/>
+          <w:sz w:val="24"/>
+          <w:szCs w:val="24"/>
+          <w:lang w:eastAsia="zh-TW"/>
+        </w:rPr>
+      </w:pPr>
+      <w:r>
+        <w:rPr>
+          <w:rFonts w:ascii="楷体" w:eastAsia="楷体" w:hAnsi="楷体" w:cs="Arial"/>
           <w:noProof w:val="0"/>
           <w:color w:val="333333"/>
           <w:kern w:val="0"/>
-          <w:szCs w:val="21"/>
-        </w:rPr>
-        <w:t>0</w:t>
-      </w:r>
-      <w:r>
-        <w:rPr>
-          <w:rFonts w:ascii="Arial" w:eastAsia="宋体" w:hAnsi="Arial" w:cs="Arial"/>
+          <w:sz w:val="24"/>
+          <w:szCs w:val="24"/>
+        </w:rPr>
+        <w:t xml:space="preserve">0， 1， 2， </w:t>
+      </w:r>
+      <w:r>
+        <w:rPr>
+          <w:rFonts w:ascii="楷体" w:eastAsia="楷体" w:hAnsi="楷体" w:cs="Arial" w:hint="eastAsia"/>
           <w:noProof w:val="0"/>
           <w:color w:val="333333"/>
           <w:kern w:val="0"/>
-          <w:szCs w:val="21"/>
-        </w:rPr>
-        <w:t>，</w:t>
-      </w:r>
-      <w:r>
-        <w:rPr>
-          <w:rFonts w:ascii="Arial" w:eastAsia="宋体" w:hAnsi="Arial" w:cs="Arial"/>
+          <w:sz w:val="24"/>
+          <w:szCs w:val="24"/>
+        </w:rPr>
+        <w:t xml:space="preserve"> </w:t>
+      </w:r>
+      <w:r>
+        <w:rPr>
+          <w:rFonts w:ascii="楷体" w:eastAsia="楷体" w:hAnsi="楷体" w:cs="Arial"/>
           <w:noProof w:val="0"/>
           <w:color w:val="333333"/>
           <w:kern w:val="0"/>
-          <w:szCs w:val="21"/>
-        </w:rPr>
-        <w:t xml:space="preserve"> 1</w:t>
-      </w:r>
-      <w:r>
-        <w:rPr>
-          <w:rFonts w:ascii="Arial" w:eastAsia="宋体" w:hAnsi="Arial" w:cs="Arial"/>
+          <w:sz w:val="24"/>
+          <w:szCs w:val="24"/>
+        </w:rPr>
+        <w:t xml:space="preserve">3， </w:t>
+      </w:r>
+      <w:r>
+        <w:rPr>
+          <w:rFonts w:ascii="楷体" w:eastAsia="楷体" w:hAnsi="楷体" w:cs="Arial" w:hint="eastAsia"/>
           <w:noProof w:val="0"/>
           <w:color w:val="333333"/>
           <w:kern w:val="0"/>
-          <w:szCs w:val="21"/>
-        </w:rPr>
-        <w:t>，</w:t>
-      </w:r>
-      <w:r>
-        <w:rPr>
-          <w:rFonts w:ascii="Arial" w:eastAsia="宋体" w:hAnsi="Arial" w:cs="Arial"/>
+          <w:sz w:val="24"/>
+          <w:szCs w:val="24"/>
+        </w:rPr>
+        <w:t xml:space="preserve"> </w:t>
+      </w:r>
+      <w:r>
+        <w:rPr>
+          <w:rFonts w:ascii="楷体" w:eastAsia="楷体" w:hAnsi="楷体" w:cs="Arial"/>
           <w:noProof w:val="0"/>
           <w:color w:val="333333"/>
           <w:kern w:val="0"/>
-          <w:szCs w:val="21"/>
-        </w:rPr>
-        <w:t xml:space="preserve"> </w:t>
-      </w:r>
-      <w:r>
-        <w:rPr>
-          <w:rFonts w:ascii="Arial" w:eastAsia="宋体" w:hAnsi="Arial" w:cs="Arial"/>
+          <w:sz w:val="24"/>
+          <w:szCs w:val="24"/>
+        </w:rPr>
+        <w:t xml:space="preserve">4， 5， 6， 7， </w:t>
+      </w:r>
+      <w:r>
+        <w:rPr>
+          <w:rFonts w:ascii="楷体" w:eastAsia="楷体" w:hAnsi="楷体" w:cs="Arial" w:hint="eastAsia"/>
           <w:noProof w:val="0"/>
           <w:color w:val="333333"/>
           <w:kern w:val="0"/>
-          <w:szCs w:val="21"/>
-        </w:rPr>
-        <w:t>2</w:t>
-      </w:r>
-      <w:r>
-        <w:rPr>
-          <w:rFonts w:ascii="Arial" w:eastAsia="宋体" w:hAnsi="Arial" w:cs="Arial"/>
+          <w:sz w:val="24"/>
+          <w:szCs w:val="24"/>
+        </w:rPr>
+        <w:t xml:space="preserve"> </w:t>
+      </w:r>
+      <w:r>
+        <w:rPr>
+          <w:rFonts w:ascii="楷体" w:eastAsia="楷体" w:hAnsi="楷体" w:cs="Arial"/>
           <w:noProof w:val="0"/>
           <w:color w:val="333333"/>
           <w:kern w:val="0"/>
-          <w:szCs w:val="21"/>
-        </w:rPr>
-        <w:t>，</w:t>
-      </w:r>
-      <w:r>
-        <w:rPr>
-          <w:rFonts w:ascii="Arial" w:eastAsia="宋体" w:hAnsi="Arial" w:cs="Arial"/>
+          <w:sz w:val="24"/>
+          <w:szCs w:val="24"/>
+        </w:rPr>
+        <w:t xml:space="preserve">8， </w:t>
+      </w:r>
+      <w:r>
+        <w:rPr>
+          <w:rFonts w:ascii="楷体" w:eastAsia="楷体" w:hAnsi="楷体" w:cs="Arial" w:hint="eastAsia"/>
           <w:noProof w:val="0"/>
           <w:color w:val="333333"/>
           <w:kern w:val="0"/>
-          <w:szCs w:val="21"/>
+          <w:sz w:val="24"/>
+          <w:szCs w:val="24"/>
         </w:rPr>
         <w:t xml:space="preserve"> </w:t>
       </w:r>
       <w:r>
         <w:rPr>
-          <w:rFonts w:ascii="Arial" w:eastAsia="宋体" w:hAnsi="Arial" w:cs="Arial" w:hint="eastAsia"/>
+          <w:rFonts w:ascii="楷体" w:eastAsia="楷体" w:hAnsi="楷体" w:cs="Arial"/>
           <w:noProof w:val="0"/>
           <w:color w:val="333333"/>
           <w:kern w:val="0"/>
-          <w:szCs w:val="21"/>
-        </w:rPr>
-        <w:t xml:space="preserve"> </w:t>
-      </w:r>
-      <w:r>
-        <w:rPr>
-          <w:rFonts w:ascii="Arial" w:eastAsia="宋体" w:hAnsi="Arial" w:cs="Arial"/>
+          <w:sz w:val="24"/>
+          <w:szCs w:val="24"/>
+        </w:rPr>
+        <w:t>9</w:t>
+      </w:r>
+      <w:r>
+        <w:rPr>
+          <w:rFonts w:ascii="楷体" w:eastAsia="楷体" w:hAnsi="楷体" w:cs="Arial" w:hint="eastAsia"/>
           <w:noProof w:val="0"/>
           <w:color w:val="333333"/>
           <w:kern w:val="0"/>
-          <w:szCs w:val="21"/>
-        </w:rPr>
-        <w:t>3</w:t>
-      </w:r>
-      <w:r>
-        <w:rPr>
-          <w:rFonts w:ascii="Arial" w:eastAsia="宋体" w:hAnsi="Arial" w:cs="Arial"/>
+          <w:sz w:val="24"/>
+          <w:szCs w:val="24"/>
+        </w:rPr>
+        <w:t xml:space="preserve">， </w:t>
+      </w:r>
+      <w:r>
+        <w:rPr>
+          <w:rFonts w:ascii="楷体" w:eastAsia="楷体" w:hAnsi="楷体" w:cs="Arial"/>
           <w:noProof w:val="0"/>
           <w:color w:val="333333"/>
           <w:kern w:val="0"/>
-          <w:szCs w:val="21"/>
-        </w:rPr>
-        <w:t>，</w:t>
-      </w:r>
-      <w:r>
-        <w:rPr>
-          <w:rFonts w:ascii="Arial" w:eastAsia="宋体" w:hAnsi="Arial" w:cs="Arial"/>
+          <w:sz w:val="24"/>
+          <w:szCs w:val="24"/>
+        </w:rPr>
+        <w:t xml:space="preserve"> </w:t>
+      </w:r>
+      <w:r>
+        <w:rPr>
+          <w:rFonts w:ascii="楷体" w:eastAsia="楷体" w:hAnsi="楷体" w:cs="Arial"/>
           <w:noProof w:val="0"/>
           <w:color w:val="333333"/>
           <w:kern w:val="0"/>
-          <w:szCs w:val="21"/>
-        </w:rPr>
-        <w:t xml:space="preserve"> </w:t>
-      </w:r>
-      <w:r>
-        <w:rPr>
-          <w:rFonts w:ascii="Arial" w:eastAsia="宋体" w:hAnsi="Arial" w:cs="Arial" w:hint="eastAsia"/>
-          <w:noProof w:val="0"/>
-          <w:color w:val="333333"/>
-          <w:kern w:val="0"/>
-          <w:szCs w:val="21"/>
-        </w:rPr>
-        <w:t xml:space="preserve"> </w:t>
-      </w:r>
-      <w:r>
-        <w:rPr>
-          <w:rFonts w:ascii="Arial" w:eastAsia="宋体" w:hAnsi="Arial" w:cs="Arial"/>
-          <w:noProof w:val="0"/>
-          <w:color w:val="333333"/>
-          <w:kern w:val="0"/>
-          <w:szCs w:val="21"/>
-        </w:rPr>
-        <w:t>4</w:t>
-      </w:r>
-      <w:r>
-        <w:rPr>
-          <w:rFonts w:ascii="Arial" w:eastAsia="宋体" w:hAnsi="Arial" w:cs="Arial"/>
-          <w:noProof w:val="0"/>
-          <w:color w:val="333333"/>
-          <w:kern w:val="0"/>
-          <w:szCs w:val="21"/>
-        </w:rPr>
-        <w:t>，</w:t>
-      </w:r>
-      <w:r>
-        <w:rPr>
-          <w:rFonts w:ascii="Arial" w:eastAsia="宋体" w:hAnsi="Arial" w:cs="Arial"/>
-          <w:noProof w:val="0"/>
-          <w:color w:val="333333"/>
-          <w:kern w:val="0"/>
-          <w:szCs w:val="21"/>
-        </w:rPr>
-        <w:t xml:space="preserve"> </w:t>
-      </w:r>
-      <w:r>
-        <w:rPr>
-          <w:rFonts w:ascii="Arial" w:eastAsia="宋体" w:hAnsi="Arial" w:cs="Arial"/>
-          <w:noProof w:val="0"/>
-          <w:color w:val="333333"/>
-          <w:kern w:val="0"/>
-          <w:szCs w:val="21"/>
-        </w:rPr>
-        <w:t>5</w:t>
-      </w:r>
-      <w:r>
-        <w:rPr>
-          <w:rFonts w:ascii="Arial" w:eastAsia="宋体" w:hAnsi="Arial" w:cs="Arial"/>
-          <w:noProof w:val="0"/>
-          <w:color w:val="333333"/>
-          <w:kern w:val="0"/>
-          <w:szCs w:val="21"/>
-        </w:rPr>
-        <w:t>，</w:t>
-      </w:r>
-      <w:r>
-        <w:rPr>
-          <w:rFonts w:ascii="Arial" w:eastAsia="宋体" w:hAnsi="Arial" w:cs="Arial"/>
-          <w:noProof w:val="0"/>
-          <w:color w:val="333333"/>
-          <w:kern w:val="0"/>
-          <w:szCs w:val="21"/>
-        </w:rPr>
-        <w:t xml:space="preserve"> 6</w:t>
-      </w:r>
-      <w:r>
-        <w:rPr>
-          <w:rFonts w:ascii="Arial" w:eastAsia="宋体" w:hAnsi="Arial" w:cs="Arial"/>
-          <w:noProof w:val="0"/>
-          <w:color w:val="333333"/>
-          <w:kern w:val="0"/>
-          <w:szCs w:val="21"/>
-        </w:rPr>
-        <w:t>，</w:t>
-      </w:r>
-      <w:r>
-        <w:rPr>
-          <w:rFonts w:ascii="Arial" w:eastAsia="宋体" w:hAnsi="Arial" w:cs="Arial"/>
-          <w:noProof w:val="0"/>
-          <w:color w:val="333333"/>
-          <w:kern w:val="0"/>
-          <w:szCs w:val="21"/>
-        </w:rPr>
-        <w:t xml:space="preserve"> </w:t>
-      </w:r>
-      <w:r>
-        <w:rPr>
-          <w:rFonts w:ascii="Arial" w:eastAsia="宋体" w:hAnsi="Arial" w:cs="Arial"/>
-          <w:noProof w:val="0"/>
-          <w:color w:val="333333"/>
-          <w:kern w:val="0"/>
-          <w:szCs w:val="21"/>
-        </w:rPr>
-        <w:t>7</w:t>
-      </w:r>
-      <w:r>
-        <w:rPr>
-          <w:rFonts w:ascii="Arial" w:eastAsia="宋体" w:hAnsi="Arial" w:cs="Arial"/>
-          <w:noProof w:val="0"/>
-          <w:color w:val="333333"/>
-          <w:kern w:val="0"/>
-          <w:szCs w:val="21"/>
-        </w:rPr>
-        <w:t>，</w:t>
-      </w:r>
-      <w:r>
-        <w:rPr>
-          <w:rFonts w:ascii="Arial" w:eastAsia="宋体" w:hAnsi="Arial" w:cs="Arial"/>
-          <w:noProof w:val="0"/>
-          <w:color w:val="333333"/>
-          <w:kern w:val="0"/>
-          <w:szCs w:val="21"/>
-        </w:rPr>
-        <w:t xml:space="preserve"> </w:t>
-      </w:r>
-      <w:r>
-        <w:rPr>
-          <w:rFonts w:ascii="Arial" w:eastAsia="宋体" w:hAnsi="Arial" w:cs="Arial" w:hint="eastAsia"/>
-          <w:noProof w:val="0"/>
-          <w:color w:val="333333"/>
-          <w:kern w:val="0"/>
-          <w:szCs w:val="21"/>
-        </w:rPr>
-        <w:t xml:space="preserve"> </w:t>
-      </w:r>
-      <w:r>
-        <w:rPr>
-          <w:rFonts w:ascii="Arial" w:eastAsia="宋体" w:hAnsi="Arial" w:cs="Arial"/>
-          <w:noProof w:val="0"/>
-          <w:color w:val="333333"/>
-          <w:kern w:val="0"/>
-          <w:szCs w:val="21"/>
-        </w:rPr>
-        <w:t>8</w:t>
-      </w:r>
-      <w:r>
-        <w:rPr>
-          <w:rFonts w:ascii="Arial" w:eastAsia="宋体" w:hAnsi="Arial" w:cs="Arial"/>
-          <w:noProof w:val="0"/>
-          <w:color w:val="333333"/>
-          <w:kern w:val="0"/>
-          <w:szCs w:val="21"/>
-        </w:rPr>
-        <w:t>，</w:t>
-      </w:r>
-      <w:r>
-        <w:rPr>
-          <w:rFonts w:ascii="Arial" w:eastAsia="宋体" w:hAnsi="Arial" w:cs="Arial"/>
-          <w:noProof w:val="0"/>
-          <w:color w:val="333333"/>
-          <w:kern w:val="0"/>
-          <w:szCs w:val="21"/>
-        </w:rPr>
-        <w:t xml:space="preserve"> </w:t>
-      </w:r>
-      <w:r>
-        <w:rPr>
-          <w:rFonts w:ascii="Arial" w:eastAsia="宋体" w:hAnsi="Arial" w:cs="Arial" w:hint="eastAsia"/>
-          <w:noProof w:val="0"/>
-          <w:color w:val="333333"/>
-          <w:kern w:val="0"/>
-          <w:szCs w:val="21"/>
-        </w:rPr>
-        <w:t xml:space="preserve"> </w:t>
-      </w:r>
-      <w:r>
-        <w:rPr>
-          <w:rFonts w:ascii="Arial" w:eastAsia="宋体" w:hAnsi="Arial" w:cs="Arial"/>
-          <w:noProof w:val="0"/>
-          <w:color w:val="333333"/>
-          <w:kern w:val="0"/>
-          <w:szCs w:val="21"/>
-        </w:rPr>
-        <w:t>9</w:t>
-      </w:r>
-      <w:r>
-        <w:rPr>
-          <w:rFonts w:ascii="Arial" w:eastAsia="宋体" w:hAnsi="Arial" w:cs="Arial" w:hint="eastAsia"/>
-          <w:noProof w:val="0"/>
-          <w:color w:val="333333"/>
-          <w:kern w:val="0"/>
-          <w:szCs w:val="21"/>
-        </w:rPr>
-        <w:t>，</w:t>
-      </w:r>
-      <w:r>
-        <w:rPr>
-          <w:rFonts w:ascii="Arial" w:eastAsia="宋体" w:hAnsi="Arial" w:cs="Arial" w:hint="eastAsia"/>
-          <w:noProof w:val="0"/>
-          <w:color w:val="333333"/>
-          <w:kern w:val="0"/>
-          <w:szCs w:val="21"/>
-        </w:rPr>
-        <w:t xml:space="preserve"> </w:t>
-      </w:r>
-      <w:r>
-        <w:rPr>
-          <w:rFonts w:ascii="Arial" w:eastAsia="宋体" w:hAnsi="Arial" w:cs="Arial"/>
-          <w:noProof w:val="0"/>
-          <w:color w:val="333333"/>
-          <w:kern w:val="0"/>
-          <w:szCs w:val="21"/>
-        </w:rPr>
-        <w:t xml:space="preserve"> </w:t>
-      </w:r>
-      <w:r>
-        <w:rPr>
-          <w:rFonts w:ascii="Arial" w:eastAsia="宋体" w:hAnsi="Arial" w:cs="Arial"/>
-          <w:noProof w:val="0"/>
-          <w:color w:val="333333"/>
-          <w:kern w:val="0"/>
-          <w:szCs w:val="21"/>
-          <w:lang w:eastAsia="zh-TW"/>
-        </w:rPr>
-        <w:t>5%</w:t>
-      </w:r>
-      <w:r>
-        <w:rPr>
-          <w:rFonts w:ascii="Arial" w:eastAsia="宋体" w:hAnsi="Arial" w:cs="Arial"/>
-          <w:noProof w:val="0"/>
-          <w:color w:val="333333"/>
-          <w:kern w:val="0"/>
-          <w:szCs w:val="21"/>
-          <w:lang w:eastAsia="zh-TW"/>
-        </w:rPr>
-        <w:t>，</w:t>
-      </w:r>
-      <w:r>
-        <w:rPr>
-          <w:rFonts w:ascii="Arial" w:eastAsia="宋体" w:hAnsi="Arial" w:cs="Arial"/>
-          <w:noProof w:val="0"/>
-          <w:color w:val="333333"/>
-          <w:kern w:val="0"/>
-          <w:szCs w:val="21"/>
-          <w:lang w:eastAsia="zh-TW"/>
-        </w:rPr>
-        <w:t>10%</w:t>
-      </w:r>
-    </w:p>
-    <w:p>
-      <w:pPr>
-        <w:rPr>
-          <w:rFonts w:ascii="楷体" w:eastAsia="楷体" w:hAnsi="楷体" w:hint="eastAsia"/>
+          <w:sz w:val="24"/>
+          <w:szCs w:val="24"/>
+          <w:lang w:eastAsia="zh-TW"/>
+        </w:rPr>
+        <w:t>5%，10%</w:t>
+      </w:r>
+    </w:p>
+    <w:p>
+      <w:pPr>
+        <w:rPr>
+          <w:rFonts w:ascii="楷体" w:eastAsia="楷体" w:hAnsi="楷体"/>
+          <w:sz w:val="24"/>
+          <w:szCs w:val="24"/>
+          <w:lang w:eastAsia="zh-TW"/>
+        </w:rPr>
+      </w:pPr>
+      <w:r>
+        <w:rPr>
+          <w:rFonts w:ascii="楷体" w:eastAsia="楷体" w:hAnsi="楷体" w:hint="eastAsia"/>
+          <w:sz w:val="24"/>
+          <w:szCs w:val="24"/>
+          <w:lang w:eastAsia="zh-TW"/>
+        </w:rPr>
+        <w:t>金銀色在右邊最後一環，表示誤差。</w:t>
+      </w:r>
+    </w:p>
+    <w:p>
+      <w:pPr>
+        <w:rPr>
+          <w:rFonts w:ascii="楷体" w:eastAsia="楷体" w:hAnsi="楷体"/>
+          <w:sz w:val="24"/>
+          <w:szCs w:val="24"/>
+          <w:lang w:eastAsia="zh-TW"/>
+        </w:rPr>
+      </w:pPr>
+      <w:r>
+        <w:rPr>
+          <w:rFonts w:ascii="楷体" w:eastAsia="楷体" w:hAnsi="楷体" w:hint="eastAsia"/>
+          <w:sz w:val="24"/>
+          <w:szCs w:val="24"/>
+          <w:lang w:eastAsia="zh-TW"/>
+        </w:rPr>
+        <w:t>倒數第二環表示零的個數，前兩環組合代表“幾十幾”。</w:t>
+      </w:r>
+    </w:p>
+    <w:p>
+      <w:pPr>
+        <w:rPr>
+          <w:rFonts w:ascii="楷体" w:eastAsia="楷体" w:hAnsi="楷体"/>
+          <w:sz w:val="24"/>
+          <w:szCs w:val="24"/>
+          <w:lang w:eastAsia="zh-TW"/>
+        </w:rPr>
+      </w:pPr>
+      <w:r>
+        <w:rPr>
+          <w:rFonts w:ascii="楷体" w:eastAsia="楷体" w:hAnsi="楷体" w:hint="eastAsia"/>
+          <w:sz w:val="24"/>
+          <w:szCs w:val="24"/>
+          <w:lang w:eastAsia="zh-TW"/>
+        </w:rPr>
+        <w:t>例:</w:t>
+      </w:r>
+      <w:r>
+        <w:rPr>
+          <w:rFonts w:ascii="楷体" w:eastAsia="楷体" w:hAnsi="楷体" w:hint="eastAsia"/>
+          <w:sz w:val="24"/>
+          <w:szCs w:val="24"/>
+          <w:lang w:eastAsia="zh-TW"/>
+        </w:rPr>
+        <w:t>紅黑棕金：2（紅）</w:t>
+      </w:r>
+      <w:r>
+        <w:rPr>
+          <w:rFonts w:ascii="楷体" w:eastAsia="楷体" w:hAnsi="楷体" w:hint="eastAsia"/>
+          <w:sz w:val="24"/>
+          <w:szCs w:val="24"/>
+          <w:lang w:eastAsia="zh-TW"/>
+        </w:rPr>
+        <w:t>0</w:t>
+      </w:r>
+      <w:r>
+        <w:rPr>
+          <w:rFonts w:ascii="楷体" w:eastAsia="楷体" w:hAnsi="楷体" w:hint="eastAsia"/>
+          <w:sz w:val="24"/>
+          <w:szCs w:val="24"/>
+          <w:lang w:eastAsia="zh-TW"/>
+        </w:rPr>
+        <w:t>（黑）+一個0（棕）</w:t>
+      </w:r>
+      <w:r>
+        <w:rPr>
+          <w:rFonts w:ascii="楷体" w:eastAsia="楷体" w:hAnsi="楷体" w:hint="eastAsia"/>
+          <w:sz w:val="24"/>
+          <w:szCs w:val="24"/>
+          <w:lang w:eastAsia="zh-TW"/>
+        </w:rPr>
+        <w:t>，誤差5%，結果是200</w:t>
+      </w:r>
+      <w:r>
+        <w:rPr>
+          <w:rFonts w:ascii="楷体" w:eastAsia="楷体" w:hAnsi="楷体" w:hint="eastAsia"/>
+          <w:sz w:val="24"/>
+          <w:szCs w:val="24"/>
+        </w:rPr>
+        <w:t>Ω</w:t>
+      </w:r>
+      <w:r>
+        <w:rPr>
+          <w:rFonts w:ascii="楷体" w:eastAsia="楷体" w:hAnsi="楷体" w:hint="eastAsia"/>
+          <w:sz w:val="24"/>
+          <w:szCs w:val="24"/>
+          <w:lang w:eastAsia="zh-TW"/>
+        </w:rPr>
+        <w:t>±</w:t>
+      </w:r>
+      <w:r>
+        <w:rPr>
+          <w:rFonts w:ascii="楷体" w:eastAsia="楷体" w:hAnsi="楷体" w:hint="eastAsia"/>
+          <w:sz w:val="24"/>
+          <w:szCs w:val="24"/>
+          <w:lang w:eastAsia="zh-TW"/>
+        </w:rPr>
+        <w:t>10</w:t>
+      </w:r>
+      <w:r>
+        <w:rPr>
+          <w:rFonts w:ascii="楷体" w:eastAsia="楷体" w:hAnsi="楷体" w:hint="eastAsia"/>
+          <w:sz w:val="24"/>
+          <w:szCs w:val="24"/>
+        </w:rPr>
+        <w:t>Ω</w:t>
+      </w:r>
+      <w:r>
+        <w:rPr>
+          <w:rFonts w:ascii="楷体" w:eastAsia="楷体" w:hAnsi="楷体" w:hint="eastAsia"/>
+          <w:sz w:val="24"/>
+          <w:szCs w:val="24"/>
+          <w:lang w:eastAsia="zh-TW"/>
+        </w:rPr>
+        <w:t>。</w:t>
+      </w:r>
+    </w:p>
+    <w:p>
+      <w:pPr>
+        <w:rPr>
+          <w:rFonts w:ascii="楷体" w:eastAsia="楷体" w:hAnsi="楷体"/>
           <w:sz w:val="28"/>
           <w:szCs w:val="28"/>
           <w:lang w:eastAsia="zh-TW"/>
@@ -670,112 +537,12 @@
       <w:r>
         <w:rPr>
           <w:rFonts w:ascii="楷体" w:eastAsia="楷体" w:hAnsi="楷体" w:hint="eastAsia"/>
-          <w:sz w:val="28"/>
-          <w:szCs w:val="28"/>
-          <w:lang w:eastAsia="zh-TW"/>
-        </w:rPr>
-        <w:t>金銀色在右邊最後一環，表示誤差。</w:t>
-      </w:r>
-    </w:p>
-    <w:p>
-      <w:pPr>
-        <w:rPr>
-          <w:rFonts w:ascii="楷体" w:eastAsia="楷体" w:hAnsi="楷体" w:hint="eastAsia"/>
-          <w:sz w:val="28"/>
-          <w:szCs w:val="28"/>
-          <w:lang w:eastAsia="zh-TW"/>
-        </w:rPr>
-      </w:pPr>
-      <w:r>
-        <w:rPr>
-          <w:rFonts w:ascii="楷体" w:eastAsia="楷体" w:hAnsi="楷体" w:hint="eastAsia"/>
-          <w:sz w:val="28"/>
-          <w:szCs w:val="28"/>
-          <w:lang w:eastAsia="zh-TW"/>
-        </w:rPr>
-        <w:t>倒數第二環表示零的個數，前兩環組合代表“幾十幾”。</w:t>
-      </w:r>
-    </w:p>
-    <w:p>
-      <w:pPr>
-        <w:rPr>
-          <w:rFonts w:ascii="楷体" w:eastAsia="楷体" w:hAnsi="楷体" w:hint="eastAsia"/>
-          <w:sz w:val="28"/>
-          <w:szCs w:val="28"/>
-          <w:lang w:eastAsia="zh-TW"/>
-        </w:rPr>
-      </w:pPr>
-      <w:r>
-        <w:rPr>
-          <w:rFonts w:ascii="楷体" w:eastAsia="楷体" w:hAnsi="楷体" w:hint="eastAsia"/>
-          <w:sz w:val="28"/>
-          <w:szCs w:val="28"/>
-          <w:lang w:eastAsia="zh-TW"/>
-        </w:rPr>
-        <w:t>例:紅黑棕金代表20再後面一個零，誤差5%，結果是200</w:t>
-      </w:r>
-      <w:r>
-        <w:rPr>
-          <w:rFonts w:ascii="楷体" w:eastAsia="楷体" w:hAnsi="楷体" w:hint="eastAsia"/>
-          <w:sz w:val="28"/>
-          <w:szCs w:val="28"/>
-        </w:rPr>
-        <w:t>Ω</w:t>
-      </w:r>
-      <w:r>
-        <w:rPr>
-          <w:rFonts w:ascii="楷体" w:eastAsia="楷体" w:hAnsi="楷体" w:hint="eastAsia"/>
-          <w:sz w:val="28"/>
-          <w:szCs w:val="28"/>
-          <w:lang w:eastAsia="zh-TW"/>
-        </w:rPr>
-        <w:t>±</w:t>
-      </w:r>
-      <w:r>
-        <w:rPr>
-          <w:rFonts w:ascii="楷体" w:eastAsia="楷体" w:hAnsi="楷体" w:hint="eastAsia"/>
-          <w:sz w:val="28"/>
-          <w:szCs w:val="28"/>
-          <w:lang w:eastAsia="zh-TW"/>
-        </w:rPr>
-        <w:t>10</w:t>
-      </w:r>
-      <w:r>
-        <w:rPr>
-          <w:rFonts w:ascii="楷体" w:eastAsia="楷体" w:hAnsi="楷体" w:hint="eastAsia"/>
-          <w:sz w:val="28"/>
-          <w:szCs w:val="28"/>
-        </w:rPr>
-        <w:t>Ω</w:t>
-      </w:r>
-      <w:r>
-        <w:rPr>
-          <w:rFonts w:ascii="楷体" w:eastAsia="楷体" w:hAnsi="楷体" w:hint="eastAsia"/>
-          <w:sz w:val="28"/>
-          <w:szCs w:val="28"/>
-          <w:lang w:eastAsia="zh-TW"/>
-        </w:rPr>
-        <w:t>。</w:t>
-      </w:r>
-    </w:p>
-    <w:p>
-      <w:pPr>
-        <w:rPr>
-          <w:rFonts w:ascii="楷体" w:eastAsia="楷体" w:hAnsi="楷体" w:hint="eastAsia"/>
-          <w:sz w:val="28"/>
-          <w:szCs w:val="28"/>
-          <w:lang w:eastAsia="zh-TW"/>
-        </w:rPr>
-      </w:pPr>
-      <w:r>
-        <w:rPr>
-          <w:rFonts w:ascii="楷体" w:eastAsia="楷体" w:hAnsi="楷体" w:hint="eastAsia"/>
-          <w:b/>
-          <w:sz w:val="32"/>
-          <w:szCs w:val="32"/>
+          <w:b/>
+          <w:sz w:val="24"/>
+          <w:szCs w:val="24"/>
         </w:rPr>
         <w:drawing>
-          <wp:anchor distT="0" distB="0" distL="114300" distR="114300" simplePos="0" relativeHeight="251658240" behindDoc="1" locked="0" layoutInCell="1" allowOverlap="1" wp14:anchorId="3E02965B" wp14:editId="044F0864">
+          <wp:anchor distT="0" distB="0" distL="114300" distR="114300" simplePos="0" relativeHeight="251658240" behindDoc="1" locked="0" layoutInCell="1" allowOverlap="1" wp14:anchorId="279A2495" wp14:editId="5F7A403E">
             <wp:simplePos x="0" y="0"/>
             <wp:positionH relativeFrom="column">
               <wp:posOffset>4290060</wp:posOffset>
@@ -798,7 +565,7 @@
                     <pic:cNvPicPr/>
                   </pic:nvPicPr>
                   <pic:blipFill>
-                    <a:blip r:embed="rId9" cstate="print">
+                    <a:blip r:embed="rId10" cstate="print">
                       <a:extLst>
                         <a:ext uri="{28A0092B-C50C-407E-A947-70E740481C1C}">
                           <a14:useLocalDpi xmlns:a14="http://schemas.microsoft.com/office/drawing/2010/main" val="0"/>
@@ -833,25 +600,90 @@
       <w:r>
         <w:rPr>
           <w:rFonts w:ascii="楷体" w:eastAsia="楷体" w:hAnsi="楷体" w:hint="eastAsia"/>
-          <w:sz w:val="28"/>
-          <w:szCs w:val="28"/>
-          <w:lang w:eastAsia="zh-TW"/>
-        </w:rPr>
-        <w:t xml:space="preserve">   綠灰紅銀代表58再後面兩個零，誤差10%，結果是5800±580</w:t>
-      </w:r>
-      <w:r>
-        <w:rPr>
-          <w:rFonts w:ascii="楷体" w:eastAsia="楷体" w:hAnsi="楷体" w:hint="eastAsia"/>
-          <w:sz w:val="28"/>
-          <w:szCs w:val="28"/>
+          <w:sz w:val="24"/>
+          <w:szCs w:val="24"/>
+          <w:lang w:eastAsia="zh-TW"/>
+        </w:rPr>
+        <w:t xml:space="preserve">   </w:t>
+      </w:r>
+      <w:r>
+        <w:rPr>
+          <w:rFonts w:ascii="楷体" w:eastAsia="楷体" w:hAnsi="楷体" w:hint="eastAsia"/>
+          <w:sz w:val="24"/>
+          <w:szCs w:val="24"/>
+          <w:lang w:eastAsia="zh-TW"/>
+        </w:rPr>
+        <w:t>綠灰紅銀：</w:t>
+      </w:r>
+      <w:r>
+        <w:rPr>
+          <w:rFonts w:ascii="楷体" w:eastAsia="楷体" w:hAnsi="楷体" w:hint="eastAsia"/>
+          <w:sz w:val="24"/>
+          <w:szCs w:val="24"/>
+          <w:lang w:eastAsia="zh-TW"/>
+        </w:rPr>
+        <w:t>5</w:t>
+      </w:r>
+      <w:r>
+        <w:rPr>
+          <w:rFonts w:ascii="楷体" w:eastAsia="楷体" w:hAnsi="楷体" w:hint="eastAsia"/>
+          <w:sz w:val="24"/>
+          <w:szCs w:val="24"/>
+          <w:lang w:eastAsia="zh-TW"/>
+        </w:rPr>
+        <w:t>（綠）</w:t>
+      </w:r>
+      <w:r>
+        <w:rPr>
+          <w:rFonts w:ascii="楷体" w:eastAsia="楷体" w:hAnsi="楷体" w:hint="eastAsia"/>
+          <w:sz w:val="24"/>
+          <w:szCs w:val="24"/>
+          <w:lang w:eastAsia="zh-TW"/>
+        </w:rPr>
+        <w:t>8</w:t>
+      </w:r>
+      <w:r>
+        <w:rPr>
+          <w:rFonts w:ascii="楷体" w:eastAsia="楷体" w:hAnsi="楷体" w:hint="eastAsia"/>
+          <w:sz w:val="24"/>
+          <w:szCs w:val="24"/>
+          <w:lang w:eastAsia="zh-TW"/>
+        </w:rPr>
+        <w:t>（灰）+兩個0（紅）</w:t>
+      </w:r>
+      <w:r>
+        <w:rPr>
+          <w:rFonts w:ascii="楷体" w:eastAsia="楷体" w:hAnsi="楷体" w:hint="eastAsia"/>
+          <w:sz w:val="24"/>
+          <w:szCs w:val="24"/>
+          <w:lang w:eastAsia="zh-TW"/>
+        </w:rPr>
+        <w:t>，誤差10%，結果</w:t>
+      </w:r>
+      <w:bookmarkStart w:id="0" w:name="_GoBack"/>
+      <w:bookmarkEnd w:id="0"/>
+      <w:r>
+        <w:rPr>
+          <w:rFonts w:ascii="楷体" w:eastAsia="楷体" w:hAnsi="楷体" w:hint="eastAsia"/>
+          <w:sz w:val="24"/>
+          <w:szCs w:val="24"/>
+          <w:lang w:eastAsia="zh-TW"/>
+        </w:rPr>
+        <w:t>是5800±580</w:t>
+      </w:r>
+      <w:r>
+        <w:rPr>
+          <w:rFonts w:ascii="楷体" w:eastAsia="楷体" w:hAnsi="楷体" w:hint="eastAsia"/>
+          <w:sz w:val="24"/>
+          <w:szCs w:val="24"/>
         </w:rPr>
         <w:t>Ω</w:t>
       </w:r>
       <w:r>
         <w:rPr>
           <w:rFonts w:ascii="楷体" w:eastAsia="楷体" w:hAnsi="楷体" w:hint="eastAsia"/>
-          <w:sz w:val="28"/>
-          <w:szCs w:val="28"/>
+          <w:sz w:val="24"/>
+          <w:szCs w:val="24"/>
           <w:lang w:eastAsia="zh-TW"/>
         </w:rPr>
         <w:t>。</w:t>
@@ -862,10 +694,11 @@
         <w:ind w:left="6907" w:hangingChars="2150" w:hanging="6907"/>
         <w:jc w:val="left"/>
         <w:rPr>
-          <w:rFonts w:ascii="楷体" w:eastAsia="楷体" w:hAnsi="楷体" w:hint="eastAsia"/>
+          <w:rFonts w:ascii="楷体" w:eastAsia="楷体" w:hAnsi="楷体"/>
           <w:b/>
           <w:sz w:val="32"/>
           <w:szCs w:val="32"/>
+          <w:lang w:eastAsia="zh-TW"/>
         </w:rPr>
       </w:pPr>
       <w:r>
@@ -891,19 +724,19 @@
     </w:p>
     <w:p>
       <w:pPr>
-        <w:ind w:left="6020" w:hangingChars="2150" w:hanging="6020"/>
+        <w:ind w:left="5160" w:hangingChars="2150" w:hanging="5160"/>
         <w:jc w:val="left"/>
         <w:rPr>
-          <w:rFonts w:ascii="楷体" w:eastAsia="楷体" w:hAnsi="楷体" w:hint="eastAsia"/>
-          <w:sz w:val="28"/>
-          <w:szCs w:val="32"/>
-          <w:lang w:eastAsia="zh-TW"/>
-        </w:rPr>
-      </w:pPr>
-      <w:r>
-        <w:rPr>
-          <w:rFonts w:ascii="楷体" w:eastAsia="楷体" w:hAnsi="楷体" w:hint="eastAsia"/>
-          <w:sz w:val="28"/>
+          <w:rFonts w:ascii="楷体" w:eastAsia="楷体" w:hAnsi="楷体"/>
+          <w:sz w:val="24"/>
+          <w:szCs w:val="32"/>
+          <w:lang w:eastAsia="zh-TW"/>
+        </w:rPr>
+      </w:pPr>
+      <w:r>
+        <w:rPr>
+          <w:rFonts w:ascii="楷体" w:eastAsia="楷体" w:hAnsi="楷体" w:hint="eastAsia"/>
+          <w:sz w:val="24"/>
           <w:szCs w:val="32"/>
           <w:lang w:eastAsia="zh-TW"/>
         </w:rPr>
@@ -913,16 +746,16 @@
     <w:p>
       <w:pPr>
         <w:rPr>
-          <w:rFonts w:ascii="楷体" w:eastAsia="楷体" w:hAnsi="楷体" w:hint="eastAsia"/>
-          <w:sz w:val="28"/>
-          <w:szCs w:val="32"/>
-          <w:lang w:eastAsia="zh-TW"/>
-        </w:rPr>
-      </w:pPr>
-      <w:r>
-        <w:rPr>
-          <w:rFonts w:ascii="楷体" w:eastAsia="楷体" w:hAnsi="楷体" w:hint="eastAsia"/>
-          <w:sz w:val="28"/>
+          <w:rFonts w:ascii="楷体" w:eastAsia="楷体" w:hAnsi="楷体"/>
+          <w:sz w:val="24"/>
+          <w:szCs w:val="32"/>
+          <w:lang w:eastAsia="zh-TW"/>
+        </w:rPr>
+      </w:pPr>
+      <w:r>
+        <w:rPr>
+          <w:rFonts w:ascii="楷体" w:eastAsia="楷体" w:hAnsi="楷体" w:hint="eastAsia"/>
+          <w:sz w:val="24"/>
           <w:szCs w:val="32"/>
           <w:lang w:eastAsia="zh-TW"/>
         </w:rPr>
@@ -932,16 +765,16 @@
     <w:p>
       <w:pPr>
         <w:rPr>
-          <w:rFonts w:ascii="楷体" w:eastAsia="楷体" w:hAnsi="楷体" w:hint="eastAsia"/>
-          <w:sz w:val="28"/>
-          <w:szCs w:val="32"/>
-          <w:lang w:eastAsia="zh-TW"/>
-        </w:rPr>
-      </w:pPr>
-      <w:r>
-        <w:rPr>
-          <w:rFonts w:ascii="楷体" w:eastAsia="楷体" w:hAnsi="楷体" w:hint="eastAsia"/>
-          <w:sz w:val="28"/>
+          <w:rFonts w:ascii="楷体" w:eastAsia="楷体" w:hAnsi="楷体"/>
+          <w:sz w:val="24"/>
+          <w:szCs w:val="32"/>
+          <w:lang w:eastAsia="zh-TW"/>
+        </w:rPr>
+      </w:pPr>
+      <w:r>
+        <w:rPr>
+          <w:rFonts w:ascii="楷体" w:eastAsia="楷体" w:hAnsi="楷体" w:hint="eastAsia"/>
+          <w:sz w:val="24"/>
           <w:szCs w:val="32"/>
           <w:lang w:eastAsia="zh-TW"/>
         </w:rPr>
@@ -951,15 +784,16 @@
     <w:p>
       <w:pPr>
         <w:rPr>
-          <w:rFonts w:ascii="楷体" w:eastAsia="楷体" w:hAnsi="楷体" w:hint="eastAsia"/>
-          <w:sz w:val="28"/>
-          <w:szCs w:val="32"/>
-        </w:rPr>
-      </w:pPr>
-      <w:r>
-        <w:rPr>
-          <w:rFonts w:ascii="楷体" w:eastAsia="楷体" w:hAnsi="楷体" w:hint="eastAsia"/>
-          <w:sz w:val="28"/>
+          <w:rFonts w:ascii="楷体" w:eastAsia="楷体" w:hAnsi="楷体"/>
+          <w:sz w:val="24"/>
+          <w:szCs w:val="32"/>
+          <w:lang w:eastAsia="zh-TW"/>
+        </w:rPr>
+      </w:pPr>
+      <w:r>
+        <w:rPr>
+          <w:rFonts w:ascii="楷体" w:eastAsia="楷体" w:hAnsi="楷体" w:hint="eastAsia"/>
+          <w:sz w:val="24"/>
           <w:szCs w:val="32"/>
           <w:lang w:eastAsia="zh-TW"/>
         </w:rPr>
@@ -969,10 +803,11 @@
     <w:p>
       <w:pPr>
         <w:rPr>
-          <w:rFonts w:ascii="楷体" w:eastAsia="楷体" w:hAnsi="楷体" w:hint="eastAsia"/>
+          <w:rFonts w:ascii="楷体" w:eastAsia="楷体" w:hAnsi="楷体"/>
           <w:b/>
           <w:sz w:val="32"/>
           <w:szCs w:val="32"/>
+          <w:lang w:eastAsia="zh-TW"/>
         </w:rPr>
       </w:pPr>
       <w:r>
@@ -999,17 +834,17 @@
     <w:p>
       <w:pPr>
         <w:rPr>
-          <w:rFonts w:ascii="楷体" w:eastAsia="楷体" w:hAnsi="楷体" w:hint="eastAsia"/>
-          <w:b/>
-          <w:sz w:val="32"/>
-          <w:szCs w:val="32"/>
-          <w:lang w:eastAsia="zh-TW"/>
-        </w:rPr>
-      </w:pPr>
-      <w:r>
-        <w:rPr>
-          <w:rFonts w:ascii="楷体" w:eastAsia="楷体" w:hAnsi="楷体" w:hint="eastAsia"/>
-          <w:sz w:val="28"/>
+          <w:rFonts w:ascii="楷体" w:eastAsia="楷体" w:hAnsi="楷体"/>
+          <w:b/>
+          <w:sz w:val="28"/>
+          <w:szCs w:val="32"/>
+          <w:lang w:eastAsia="zh-TW"/>
+        </w:rPr>
+      </w:pPr>
+      <w:r>
+        <w:rPr>
+          <w:rFonts w:ascii="楷体" w:eastAsia="楷体" w:hAnsi="楷体" w:hint="eastAsia"/>
+          <w:sz w:val="24"/>
           <w:szCs w:val="32"/>
           <w:lang w:eastAsia="zh-TW"/>
         </w:rPr>
@@ -1019,7 +854,7 @@
     <w:p>
       <w:pPr>
         <w:rPr>
-          <w:rFonts w:ascii="楷体" w:eastAsia="楷体" w:hAnsi="楷体" w:hint="eastAsia"/>
+          <w:rFonts w:ascii="楷体" w:eastAsia="楷体" w:hAnsi="楷体"/>
           <w:sz w:val="28"/>
           <w:szCs w:val="32"/>
           <w:lang w:eastAsia="zh-TW"/>
@@ -1044,7 +879,7 @@
                     </pic:cNvPicPr>
                   </pic:nvPicPr>
                   <pic:blipFill>
-                    <a:blip r:embed="rId10" cstate="print">
+                    <a:blip r:embed="rId11" cstate="print">
                       <a:extLst>
                         <a:ext uri="{28A0092B-C50C-407E-A947-70E740481C1C}">
                           <a14:useLocalDpi xmlns:a14="http://schemas.microsoft.com/office/drawing/2010/main" val="0"/>
@@ -1094,7 +929,7 @@
                     </pic:cNvPicPr>
                   </pic:nvPicPr>
                   <pic:blipFill>
-                    <a:blip r:embed="rId11">
+                    <a:blip r:embed="rId12">
                       <a:extLst>
                         <a:ext uri="{28A0092B-C50C-407E-A947-70E740481C1C}">
                           <a14:useLocalDpi xmlns:a14="http://schemas.microsoft.com/office/drawing/2010/main" val="0"/>
@@ -1144,7 +979,7 @@
                     </pic:cNvPicPr>
                   </pic:nvPicPr>
                   <pic:blipFill>
-                    <a:blip r:embed="rId12">
+                    <a:blip r:embed="rId13">
                       <a:extLst>
                         <a:ext uri="{28A0092B-C50C-407E-A947-70E740481C1C}">
                           <a14:useLocalDpi xmlns:a14="http://schemas.microsoft.com/office/drawing/2010/main" val="0"/>
@@ -1175,23 +1010,80 @@
           </wp:inline>
         </w:drawing>
       </w:r>
-    </w:p>
-    <w:p>
-      <w:pPr>
-        <w:rPr>
-          <w:rFonts w:ascii="楷体" w:eastAsia="楷体" w:hAnsi="楷体" w:hint="eastAsia"/>
+      <w:r>
+        <w:rPr>
+          <w:rFonts w:ascii="楷体" w:eastAsia="楷体" w:hAnsi="楷体"/>
           <w:b/>
           <w:sz w:val="32"/>
           <w:szCs w:val="32"/>
-          <w:lang w:eastAsia="zh-TW"/>
-        </w:rPr>
-      </w:pPr>
-      <w:r>
-        <w:rPr>
-          <w:rFonts w:ascii="楷体" w:eastAsia="楷体" w:hAnsi="楷体" w:hint="eastAsia"/>
+        </w:rPr>
+        <w:t xml:space="preserve"> </w:t>
+      </w:r>
+      <w:r>
+        <w:rPr>
+          <w:rFonts w:ascii="楷体" w:eastAsia="楷体" w:hAnsi="楷体"/>
           <w:b/>
           <w:sz w:val="32"/>
           <w:szCs w:val="32"/>
+        </w:rPr>
+        <w:drawing>
+          <wp:inline distT="0" distB="0" distL="0" distR="0" wp14:anchorId="5D84D292" wp14:editId="4B8F0AAF">
+            <wp:extent cx="2085974" cy="1668780"/>
+            <wp:effectExtent l="0" t="0" r="0" b="7620"/>
+            <wp:docPr id="7" name="圖片 7"/>
+            <wp:cNvGraphicFramePr>
+              <a:graphicFrameLocks xmlns:a="http://schemas.openxmlformats.org/drawingml/2006/main" noChangeAspect="1"/>
+            </wp:cNvGraphicFramePr>
+            <a:graphic xmlns:a="http://schemas.openxmlformats.org/drawingml/2006/main">
+              <a:graphicData uri="http://schemas.openxmlformats.org/drawingml/2006/picture">
+                <pic:pic xmlns:pic="http://schemas.openxmlformats.org/drawingml/2006/picture">
+                  <pic:nvPicPr>
+                    <pic:cNvPr id="0" name="5A31B.jpg"/>
+                    <pic:cNvPicPr/>
+                  </pic:nvPicPr>
+                  <pic:blipFill>
+                    <a:blip r:embed="rId14">
+                      <a:extLst>
+                        <a:ext uri="{28A0092B-C50C-407E-A947-70E740481C1C}">
+                          <a14:useLocalDpi xmlns:a14="http://schemas.microsoft.com/office/drawing/2010/main" val="0"/>
+                        </a:ext>
+                      </a:extLst>
+                    </a:blip>
+                    <a:stretch>
+                      <a:fillRect/>
+                    </a:stretch>
+                  </pic:blipFill>
+                  <pic:spPr>
+                    <a:xfrm>
+                      <a:off x="0" y="0"/>
+                      <a:ext cx="2087279" cy="1669824"/>
+                    </a:xfrm>
+                    <a:prstGeom prst="rect">
+                      <a:avLst/>
+                    </a:prstGeom>
+                  </pic:spPr>
+                </pic:pic>
+              </a:graphicData>
+            </a:graphic>
+          </wp:inline>
+        </w:drawing>
+      </w:r>
+    </w:p>
+    <w:p>
+      <w:pPr>
+        <w:rPr>
+          <w:rFonts w:ascii="楷体" w:eastAsia="楷体" w:hAnsi="楷体" w:hint="eastAsia"/>
+          <w:sz w:val="28"/>
+          <w:szCs w:val="32"/>
+          <w:lang w:eastAsia="zh-TW"/>
+        </w:rPr>
+      </w:pPr>
+      <w:r>
+        <w:rPr>
+          <w:rFonts w:ascii="楷体" w:eastAsia="楷体" w:hAnsi="楷体" w:hint="eastAsia"/>
+          <w:b/>
+          <w:sz w:val="32"/>
+          <w:szCs w:val="32"/>
           <w:lang w:eastAsia="zh-TW"/>
         </w:rPr>
         <w:t>杜邦線：</w:t>
@@ -1208,21 +1100,49 @@
     </w:p>
     <w:p>
       <w:pPr>
-        <w:jc w:val="center"/>
+        <w:rPr>
+          <w:rFonts w:ascii="楷体" w:eastAsia="楷体" w:hAnsi="楷体" w:hint="eastAsia"/>
+          <w:sz w:val="28"/>
+          <w:szCs w:val="32"/>
+          <w:lang w:eastAsia="zh-TW"/>
+        </w:rPr>
+      </w:pPr>
+      <w:r>
+        <w:rPr>
+          <w:rFonts w:ascii="楷体" w:eastAsia="楷体" w:hAnsi="楷体" w:hint="eastAsia"/>
+          <w:sz w:val="28"/>
+          <w:szCs w:val="32"/>
+          <w:lang w:eastAsia="zh-TW"/>
+        </w:rPr>
+        <w:t>LED：一般只可以發出單色光，有分正負極，長腳接正極，短腳接地，請不要接錯！</w:t>
+      </w:r>
+    </w:p>
+    <w:p>
+      <w:pPr>
         <w:rPr>
           <w:rFonts w:ascii="楷体" w:eastAsia="楷体" w:hAnsi="楷体" w:hint="eastAsia"/>
           <w:b/>
           <w:sz w:val="44"/>
           <w:szCs w:val="44"/>
-          <w:lang w:eastAsia="zh-TW"/>
-        </w:rPr>
-      </w:pPr>
-      <w:r>
+        </w:rPr>
+      </w:pPr>
+    </w:p>
+    <w:p>
+      <w:pPr>
+        <w:jc w:val="center"/>
         <w:rPr>
           <w:rFonts w:ascii="楷体" w:eastAsia="楷体" w:hAnsi="楷体"/>
           <w:b/>
           <w:sz w:val="44"/>
           <w:szCs w:val="44"/>
+        </w:rPr>
+      </w:pPr>
+      <w:r>
+        <w:rPr>
+          <w:rFonts w:ascii="楷体" w:eastAsia="楷体" w:hAnsi="楷体"/>
+          <w:b/>
+          <w:sz w:val="44"/>
+          <w:szCs w:val="44"/>
           <w:lang w:eastAsia="zh-TW"/>
         </w:rPr>
         <w:lastRenderedPageBreak/>
@@ -1236,192 +1156,240 @@
           <w:szCs w:val="44"/>
           <w:lang w:eastAsia="zh-TW"/>
         </w:rPr>
-        <w:t>rduino基本程式：起步篇</w:t>
+        <w:t>rduino</w:t>
+      </w:r>
+      <w:r>
+        <w:rPr>
+          <w:rFonts w:ascii="楷体" w:eastAsia="楷体" w:hAnsi="楷体" w:hint="eastAsia"/>
+          <w:b/>
+          <w:sz w:val="44"/>
+          <w:szCs w:val="44"/>
+          <w:lang w:eastAsia="zh-TW"/>
+        </w:rPr>
+        <w:t>基本程式</w:t>
+      </w:r>
+    </w:p>
+    <w:p>
+      <w:pPr>
+        <w:ind w:firstLineChars="250" w:firstLine="600"/>
+        <w:rPr>
+          <w:rFonts w:ascii="楷体" w:eastAsia="楷体" w:hAnsi="楷体"/>
+          <w:sz w:val="24"/>
+          <w:szCs w:val="28"/>
+          <w:lang w:eastAsia="zh-TW"/>
+        </w:rPr>
+      </w:pPr>
+      <w:r>
+        <w:rPr>
+          <w:rFonts w:ascii="楷体" w:eastAsia="楷体" w:hAnsi="楷体"/>
+          <w:sz w:val="24"/>
+          <w:szCs w:val="28"/>
+          <w:lang w:eastAsia="zh-TW"/>
+        </w:rPr>
+        <w:t>A</w:t>
+      </w:r>
+      <w:r>
+        <w:rPr>
+          <w:rFonts w:ascii="楷体" w:eastAsia="楷体" w:hAnsi="楷体" w:hint="eastAsia"/>
+          <w:sz w:val="24"/>
+          <w:szCs w:val="28"/>
+          <w:lang w:eastAsia="zh-TW"/>
+        </w:rPr>
+        <w:t>rduino是靠軟體（程式）與硬體（arduino板與擴展板、感測器等）相結合發揮出最大的功效，本節內容我們主要學習基本的arduino程式語法。</w:t>
+      </w:r>
+    </w:p>
+    <w:p>
+      <w:pPr>
+        <w:ind w:firstLineChars="250" w:firstLine="600"/>
+        <w:rPr>
+          <w:rFonts w:ascii="楷体" w:eastAsia="楷体" w:hAnsi="楷体"/>
+          <w:sz w:val="24"/>
+          <w:szCs w:val="28"/>
+          <w:lang w:eastAsia="zh-TW"/>
+        </w:rPr>
+      </w:pPr>
+      <w:r>
+        <w:rPr>
+          <w:rFonts w:ascii="楷体" w:eastAsia="楷体" w:hAnsi="楷体"/>
+          <w:sz w:val="24"/>
+          <w:szCs w:val="28"/>
+          <w:lang w:eastAsia="zh-TW"/>
+        </w:rPr>
+        <w:t>A</w:t>
+      </w:r>
+      <w:r>
+        <w:rPr>
+          <w:rFonts w:ascii="楷体" w:eastAsia="楷体" w:hAnsi="楷体" w:hint="eastAsia"/>
+          <w:sz w:val="24"/>
+          <w:szCs w:val="28"/>
+          <w:lang w:eastAsia="zh-TW"/>
+        </w:rPr>
+        <w:t>rduino的語言並不完全是C語言，應理解為客製化的C語言，不過用法上與C語言相似。無論有無C語言的基礎都不用擔心，本節將會從最基礎的語法談起。</w:t>
+      </w:r>
+    </w:p>
+    <w:p>
+      <w:pPr>
+        <w:rPr>
+          <w:rFonts w:ascii="楷体" w:eastAsia="楷体" w:hAnsi="楷体"/>
+          <w:b/>
+          <w:sz w:val="28"/>
+          <w:szCs w:val="32"/>
+        </w:rPr>
+      </w:pPr>
+      <w:r>
+        <w:rPr>
+          <w:rFonts w:ascii="楷体" w:eastAsia="楷体" w:hAnsi="楷体" w:hint="eastAsia"/>
+          <w:b/>
+          <w:sz w:val="28"/>
+          <w:szCs w:val="32"/>
+        </w:rPr>
+        <w:t>1：</w:t>
+      </w:r>
+      <w:r>
+        <w:rPr>
+          <w:rFonts w:ascii="楷体" w:eastAsia="楷体" w:hAnsi="楷体"/>
+          <w:b/>
+          <w:sz w:val="28"/>
+          <w:szCs w:val="32"/>
+          <w:lang w:eastAsia="zh-TW"/>
+        </w:rPr>
+        <w:t>Void setup()</w:t>
+      </w:r>
+      <w:r>
+        <w:rPr>
+          <w:rFonts w:ascii="楷体" w:eastAsia="楷体" w:hAnsi="楷体" w:hint="eastAsia"/>
+          <w:b/>
+          <w:sz w:val="28"/>
+          <w:szCs w:val="32"/>
+        </w:rPr>
+        <w:t xml:space="preserve">  {</w:t>
+      </w:r>
+      <w:r>
+        <w:rPr>
+          <w:rFonts w:ascii="楷体" w:eastAsia="楷体" w:hAnsi="楷体" w:hint="eastAsia"/>
+          <w:b/>
+          <w:sz w:val="28"/>
+          <w:szCs w:val="32"/>
+        </w:rPr>
+        <w:t>執行</w:t>
+      </w:r>
+      <w:r>
+        <w:rPr>
+          <w:rFonts w:ascii="楷体" w:eastAsia="楷体" w:hAnsi="楷体" w:hint="eastAsia"/>
+          <w:b/>
+          <w:sz w:val="28"/>
+          <w:szCs w:val="32"/>
+        </w:rPr>
+        <w:t>程式</w:t>
+      </w:r>
+      <w:r>
+        <w:rPr>
+          <w:rFonts w:ascii="楷体" w:eastAsia="楷体" w:hAnsi="楷体" w:hint="eastAsia"/>
+          <w:b/>
+          <w:sz w:val="28"/>
+          <w:szCs w:val="32"/>
+        </w:rPr>
+        <w:t>1</w:t>
+      </w:r>
+      <w:r>
+        <w:rPr>
+          <w:rFonts w:ascii="楷体" w:eastAsia="楷体" w:hAnsi="楷体" w:hint="eastAsia"/>
+          <w:b/>
+          <w:sz w:val="28"/>
+          <w:szCs w:val="32"/>
+        </w:rPr>
+        <w:t xml:space="preserve">}和  </w:t>
+      </w:r>
+      <w:r>
+        <w:rPr>
+          <w:rFonts w:ascii="楷体" w:eastAsia="楷体" w:hAnsi="楷体"/>
+          <w:b/>
+          <w:sz w:val="28"/>
+          <w:szCs w:val="32"/>
+          <w:lang w:eastAsia="zh-TW"/>
+        </w:rPr>
+        <w:t>Void loop()</w:t>
+      </w:r>
+      <w:r>
+        <w:rPr>
+          <w:rFonts w:ascii="楷体" w:eastAsia="楷体" w:hAnsi="楷体" w:hint="eastAsia"/>
+          <w:b/>
+          <w:sz w:val="28"/>
+          <w:szCs w:val="32"/>
+        </w:rPr>
+        <w:t xml:space="preserve">   {</w:t>
+      </w:r>
+      <w:r>
+        <w:rPr>
+          <w:rFonts w:ascii="楷体" w:eastAsia="楷体" w:hAnsi="楷体" w:hint="eastAsia"/>
+          <w:b/>
+          <w:sz w:val="28"/>
+          <w:szCs w:val="32"/>
+        </w:rPr>
+        <w:t>執行</w:t>
+      </w:r>
+      <w:r>
+        <w:rPr>
+          <w:rFonts w:ascii="楷体" w:eastAsia="楷体" w:hAnsi="楷体" w:hint="eastAsia"/>
+          <w:b/>
+          <w:sz w:val="28"/>
+          <w:szCs w:val="32"/>
+        </w:rPr>
+        <w:t>程式</w:t>
+      </w:r>
+      <w:r>
+        <w:rPr>
+          <w:rFonts w:ascii="楷体" w:eastAsia="楷体" w:hAnsi="楷体" w:hint="eastAsia"/>
+          <w:b/>
+          <w:sz w:val="28"/>
+          <w:szCs w:val="32"/>
+        </w:rPr>
+        <w:t>2</w:t>
+      </w:r>
+      <w:r>
+        <w:rPr>
+          <w:rFonts w:ascii="楷体" w:eastAsia="楷体" w:hAnsi="楷体" w:hint="eastAsia"/>
+          <w:b/>
+          <w:sz w:val="28"/>
+          <w:szCs w:val="32"/>
+        </w:rPr>
+        <w:t>}</w:t>
+      </w:r>
+    </w:p>
+    <w:p>
+      <w:pPr>
+        <w:ind w:left="720" w:firstLineChars="250" w:firstLine="700"/>
+        <w:rPr>
+          <w:rFonts w:ascii="楷体" w:eastAsia="楷体" w:hAnsi="楷体"/>
+          <w:sz w:val="24"/>
+          <w:szCs w:val="32"/>
+          <w:lang w:eastAsia="zh-TW"/>
+        </w:rPr>
+      </w:pPr>
+      <w:r>
+        <w:rPr>
+          <w:rFonts w:ascii="楷体" w:eastAsia="楷体" w:hAnsi="楷体"/>
+          <w:sz w:val="28"/>
+          <w:szCs w:val="32"/>
+          <w:lang w:eastAsia="zh-TW"/>
+        </w:rPr>
+        <w:t>A</w:t>
+      </w:r>
+      <w:r>
+        <w:rPr>
+          <w:rFonts w:ascii="楷体" w:eastAsia="楷体" w:hAnsi="楷体" w:hint="eastAsia"/>
+          <w:sz w:val="24"/>
+          <w:szCs w:val="32"/>
+          <w:lang w:eastAsia="zh-TW"/>
+        </w:rPr>
+        <w:t>rduino的程式基本上是寫在這兩個函式的大括號中，這兩個的功能基本一樣，唯一不同的是setup只在開啟的時候執行，loop則會一直巡迴執行。</w:t>
       </w:r>
     </w:p>
     <w:p>
       <w:pPr>
         <w:ind w:firstLineChars="250" w:firstLine="700"/>
         <w:rPr>
-          <w:rFonts w:ascii="楷体" w:eastAsia="楷体" w:hAnsi="楷体" w:hint="eastAsia"/>
-          <w:sz w:val="28"/>
-          <w:szCs w:val="28"/>
-        </w:rPr>
-      </w:pPr>
-      <w:r>
-        <w:rPr>
-          <w:rFonts w:ascii="楷体" w:eastAsia="楷体" w:hAnsi="楷体"/>
-          <w:sz w:val="28"/>
-          <w:szCs w:val="28"/>
-          <w:lang w:eastAsia="zh-TW"/>
-        </w:rPr>
-        <w:t>A</w:t>
-      </w:r>
-      <w:r>
-        <w:rPr>
-          <w:rFonts w:ascii="楷体" w:eastAsia="楷体" w:hAnsi="楷体" w:hint="eastAsia"/>
-          <w:sz w:val="28"/>
-          <w:szCs w:val="28"/>
-          <w:lang w:eastAsia="zh-TW"/>
-        </w:rPr>
-        <w:t>rduino是靠軟體（程式）與硬體（arduino板與擴展板、感測器等）相結合發揮出最大的功效，本節內容我們主要學習基本的arduino程式語法。</w:t>
-      </w:r>
-    </w:p>
-    <w:p>
-      <w:pPr>
-        <w:ind w:firstLineChars="250" w:firstLine="700"/>
-        <w:rPr>
-          <w:rFonts w:ascii="楷体" w:eastAsia="楷体" w:hAnsi="楷体" w:hint="eastAsia"/>
-          <w:sz w:val="28"/>
-          <w:szCs w:val="28"/>
-          <w:lang w:eastAsia="zh-TW"/>
-        </w:rPr>
-      </w:pPr>
-      <w:r>
-        <w:rPr>
-          <w:rFonts w:ascii="楷体" w:eastAsia="楷体" w:hAnsi="楷体"/>
-          <w:sz w:val="28"/>
-          <w:szCs w:val="28"/>
-          <w:lang w:eastAsia="zh-TW"/>
-        </w:rPr>
-        <w:t>A</w:t>
-      </w:r>
-      <w:r>
-        <w:rPr>
-          <w:rFonts w:ascii="楷体" w:eastAsia="楷体" w:hAnsi="楷体" w:hint="eastAsia"/>
-          <w:sz w:val="28"/>
-          <w:szCs w:val="28"/>
-          <w:lang w:eastAsia="zh-TW"/>
-        </w:rPr>
-        <w:t>rduino的語言並不完全是C語言，應理解為客製化的C語言，不過用法上與C語言相似。無論有無C語言的基礎都不用擔心，本節將會從最基礎的語法談起。</w:t>
-      </w:r>
-    </w:p>
-    <w:p>
-      <w:pPr>
-        <w:rPr>
-          <w:rFonts w:ascii="楷体" w:eastAsia="楷体" w:hAnsi="楷体" w:hint="eastAsia"/>
-          <w:b/>
-          <w:sz w:val="28"/>
-          <w:szCs w:val="32"/>
-        </w:rPr>
-      </w:pPr>
-      <w:r>
-        <w:rPr>
-          <w:rFonts w:ascii="楷体" w:eastAsia="楷体" w:hAnsi="楷体" w:hint="eastAsia"/>
-          <w:b/>
-          <w:sz w:val="28"/>
-          <w:szCs w:val="32"/>
-        </w:rPr>
-        <w:t>1：</w:t>
-      </w:r>
-      <w:r>
-        <w:rPr>
-          <w:rFonts w:ascii="楷体" w:eastAsia="楷体" w:hAnsi="楷体"/>
-          <w:b/>
-          <w:sz w:val="28"/>
-          <w:szCs w:val="32"/>
-          <w:lang w:eastAsia="zh-TW"/>
-        </w:rPr>
-        <w:t>Void setup()</w:t>
-      </w:r>
-      <w:r>
-        <w:rPr>
-          <w:rFonts w:ascii="楷体" w:eastAsia="楷体" w:hAnsi="楷体" w:hint="eastAsia"/>
-          <w:b/>
-          <w:sz w:val="28"/>
-          <w:szCs w:val="32"/>
-        </w:rPr>
-        <w:t xml:space="preserve">  {</w:t>
-      </w:r>
-      <w:r>
-        <w:rPr>
-          <w:rFonts w:ascii="楷体" w:eastAsia="楷体" w:hAnsi="楷体" w:hint="eastAsia"/>
-          <w:b/>
-          <w:sz w:val="28"/>
-          <w:szCs w:val="32"/>
-        </w:rPr>
-        <w:t>主程式</w:t>
-      </w:r>
-      <w:r>
-        <w:rPr>
-          <w:rFonts w:ascii="楷体" w:eastAsia="楷体" w:hAnsi="楷体" w:hint="eastAsia"/>
-          <w:b/>
-          <w:sz w:val="28"/>
-          <w:szCs w:val="32"/>
-        </w:rPr>
-        <w:t xml:space="preserve">}和  </w:t>
-      </w:r>
-      <w:r>
-        <w:rPr>
-          <w:rFonts w:ascii="楷体" w:eastAsia="楷体" w:hAnsi="楷体"/>
-          <w:b/>
-          <w:sz w:val="28"/>
-          <w:szCs w:val="32"/>
-          <w:lang w:eastAsia="zh-TW"/>
-        </w:rPr>
-        <w:t>Void loop()</w:t>
-      </w:r>
-      <w:r>
-        <w:rPr>
-          <w:rFonts w:ascii="楷体" w:eastAsia="楷体" w:hAnsi="楷体" w:hint="eastAsia"/>
-          <w:b/>
-          <w:sz w:val="28"/>
-          <w:szCs w:val="32"/>
-        </w:rPr>
-        <w:t xml:space="preserve">   {</w:t>
-      </w:r>
-      <w:r>
-        <w:rPr>
-          <w:rFonts w:ascii="楷体" w:eastAsia="楷体" w:hAnsi="楷体" w:hint="eastAsia"/>
-          <w:b/>
-          <w:sz w:val="28"/>
-          <w:szCs w:val="32"/>
-        </w:rPr>
-        <w:t>主程式</w:t>
-      </w:r>
-      <w:r>
-        <w:rPr>
-          <w:rFonts w:ascii="楷体" w:eastAsia="楷体" w:hAnsi="楷体" w:hint="eastAsia"/>
-          <w:b/>
-          <w:sz w:val="28"/>
-          <w:szCs w:val="32"/>
-        </w:rPr>
-        <w:t>}</w:t>
-      </w:r>
-    </w:p>
-    <w:p>
-      <w:pPr>
-        <w:ind w:left="720" w:firstLineChars="250" w:firstLine="700"/>
-        <w:rPr>
-          <w:rFonts w:ascii="楷体" w:eastAsia="楷体" w:hAnsi="楷体" w:hint="eastAsia"/>
-          <w:sz w:val="28"/>
-          <w:szCs w:val="32"/>
-        </w:rPr>
-      </w:pPr>
-      <w:r>
-        <w:rPr>
-          <w:rFonts w:ascii="楷体" w:eastAsia="楷体" w:hAnsi="楷体"/>
-          <w:sz w:val="28"/>
-          <w:szCs w:val="32"/>
-          <w:lang w:eastAsia="zh-TW"/>
-        </w:rPr>
-        <w:t>A</w:t>
-      </w:r>
-      <w:r>
-        <w:rPr>
-          <w:rFonts w:ascii="楷体" w:eastAsia="楷体" w:hAnsi="楷体" w:hint="eastAsia"/>
-          <w:sz w:val="28"/>
-          <w:szCs w:val="32"/>
-          <w:lang w:eastAsia="zh-TW"/>
-        </w:rPr>
-        <w:t>rduino的程式基本上是寫在這兩個函式的大括號中，這兩個的功能基本一樣，唯一不同的是setup只在開啟的時候執行，loop則會一直巡迴執行。</w:t>
-      </w:r>
-    </w:p>
-    <w:p>
-      <w:pPr>
-        <w:ind w:left="720" w:firstLineChars="250" w:firstLine="700"/>
-        <w:rPr>
-          <w:rFonts w:ascii="楷体" w:eastAsia="楷体" w:hAnsi="楷体" w:hint="eastAsia"/>
+          <w:rFonts w:ascii="楷体" w:eastAsia="楷体" w:hAnsi="楷体"/>
           <w:sz w:val="28"/>
           <w:szCs w:val="32"/>
         </w:rPr>
@@ -1433,9 +1401,9 @@
           <w:szCs w:val="32"/>
         </w:rPr>
         <w:drawing>
-          <wp:inline distT="0" distB="0" distL="0" distR="0" wp14:anchorId="7E4EA8D1" wp14:editId="2AAF5556">
-            <wp:extent cx="5274310" cy="2546808"/>
-            <wp:effectExtent l="0" t="0" r="2540" b="6350"/>
+          <wp:inline distT="0" distB="0" distL="0" distR="0" wp14:anchorId="26B20525" wp14:editId="167C2BF1">
+            <wp:extent cx="4495800" cy="2170889"/>
+            <wp:effectExtent l="0" t="0" r="0" b="1270"/>
             <wp:docPr id="6" name="圖片 3"/>
             <wp:cNvGraphicFramePr>
               <a:graphicFrameLocks xmlns:a="http://schemas.openxmlformats.org/drawingml/2006/main" noChangeAspect="1"/>
@@ -1450,7 +1418,7 @@
                     </pic:cNvPicPr>
                   </pic:nvPicPr>
                   <pic:blipFill>
-                    <a:blip r:embed="rId13">
+                    <a:blip r:embed="rId15">
                       <a:extLst>
                         <a:ext uri="{28A0092B-C50C-407E-A947-70E740481C1C}">
                           <a14:useLocalDpi xmlns:a14="http://schemas.microsoft.com/office/drawing/2010/main" val="0"/>
@@ -1464,7 +1432,7 @@
                   <pic:spPr>
                     <a:xfrm>
                       <a:off x="0" y="0"/>
-                      <a:ext cx="5274310" cy="2546808"/>
+                      <a:ext cx="4496712" cy="2171330"/>
                     </a:xfrm>
                     <a:prstGeom prst="rect">
                       <a:avLst/>
@@ -1479,86 +1447,316 @@
     </w:p>
     <w:p>
       <w:pPr>
-        <w:ind w:left="720" w:firstLineChars="250" w:firstLine="700"/>
-        <w:rPr>
-          <w:rFonts w:ascii="楷体" w:eastAsia="楷体" w:hAnsi="楷体" w:hint="eastAsia"/>
-          <w:sz w:val="28"/>
-          <w:szCs w:val="32"/>
-        </w:rPr>
-      </w:pPr>
-      <w:r>
-        <w:rPr>
-          <w:rFonts w:ascii="楷体" w:eastAsia="楷体" w:hAnsi="楷体" w:hint="eastAsia"/>
-          <w:sz w:val="28"/>
-          <w:szCs w:val="32"/>
-          <w:lang w:eastAsia="zh-TW"/>
-        </w:rPr>
-        <w:t>最簡單的例子來說，在這個程式的setup裡我們設定了輸出的腳位是13，機器只需要一開始執行的時候知道這一點，之後就可以按照這樣的指令去做。當然，根據之前的說法，loop和setup用法基本相同，所以如果我們把pinMode(13,OUTPUT)設定放在loop中也是可以的，這樣相當於讓arduino多做一點</w:t>
-      </w:r>
-      <w:r>
-        <w:rPr>
-          <w:rFonts w:ascii="楷体" w:eastAsia="楷体" w:hAnsi="楷体" w:hint="eastAsia"/>
-          <w:sz w:val="28"/>
-          <w:szCs w:val="32"/>
-          <w:lang w:eastAsia="zh-TW"/>
+        <w:ind w:firstLineChars="295" w:firstLine="708"/>
+        <w:rPr>
+          <w:rFonts w:ascii="楷体" w:eastAsia="楷体" w:hAnsi="楷体"/>
+          <w:sz w:val="24"/>
+          <w:szCs w:val="32"/>
+          <w:lang w:eastAsia="zh-TW"/>
+        </w:rPr>
+      </w:pPr>
+      <w:r>
+        <w:rPr>
+          <w:rFonts w:ascii="楷体" w:eastAsia="楷体" w:hAnsi="楷体" w:hint="eastAsia"/>
+          <w:sz w:val="24"/>
+          <w:szCs w:val="32"/>
+          <w:lang w:eastAsia="zh-TW"/>
+        </w:rPr>
+        <w:t>最簡單的例子來說，在這個程式的setup裡我們設定了輸出的腳位是13，機器只需要一開始執行的時候知道這一點，之後就可以按照這樣的指令去做。當然，根據之前的說法，loop和setup用法基本相同，所以如果我們把pinMode(13,OUTPUT)設定放在loop中</w:t>
+      </w:r>
+      <w:r>
+        <w:rPr>
+          <w:rFonts w:ascii="楷体" w:eastAsia="楷体" w:hAnsi="楷体" w:hint="eastAsia"/>
+          <w:sz w:val="24"/>
+          <w:szCs w:val="32"/>
+          <w:lang w:eastAsia="zh-TW"/>
+        </w:rPr>
+        <w:t>，setup裡面什麼都不行</w:t>
+      </w:r>
+      <w:r>
+        <w:rPr>
+          <w:rFonts w:ascii="楷体" w:eastAsia="楷体" w:hAnsi="楷体" w:hint="eastAsia"/>
+          <w:sz w:val="24"/>
+          <w:szCs w:val="32"/>
+          <w:lang w:eastAsia="zh-TW"/>
+        </w:rPr>
+        <w:t>也是可以的</w:t>
+      </w:r>
+      <w:r>
+        <w:rPr>
+          <w:rFonts w:ascii="楷体" w:eastAsia="楷体" w:hAnsi="楷体" w:hint="eastAsia"/>
+          <w:sz w:val="24"/>
+          <w:szCs w:val="32"/>
+          <w:lang w:eastAsia="zh-TW"/>
+        </w:rPr>
+        <w:t>。而到後期的程式中我們的設定往往有數十個，所以為了避免程式國語複雜，我們將設定放在setup中</w:t>
+      </w:r>
+      <w:r>
+        <w:rPr>
+          <w:rFonts w:ascii="楷体" w:eastAsia="楷体" w:hAnsi="楷体" w:hint="eastAsia"/>
+          <w:sz w:val="24"/>
+          <w:szCs w:val="32"/>
+          <w:lang w:eastAsia="zh-TW"/>
+        </w:rPr>
+        <w:t>。</w:t>
+      </w:r>
+    </w:p>
+    <w:p>
+      <w:pPr>
+        <w:ind w:firstLineChars="200" w:firstLine="480"/>
+        <w:rPr>
+          <w:rFonts w:ascii="楷体" w:eastAsia="楷体" w:hAnsi="楷体"/>
+          <w:sz w:val="24"/>
+          <w:szCs w:val="32"/>
+          <w:lang w:eastAsia="zh-TW"/>
+        </w:rPr>
+      </w:pPr>
+      <w:r>
+        <w:rPr>
+          <w:rFonts w:ascii="楷体" w:eastAsia="楷体" w:hAnsi="楷体"/>
+          <w:sz w:val="24"/>
+          <w:szCs w:val="32"/>
+          <w:lang w:eastAsia="zh-TW"/>
+        </w:rPr>
+        <w:t>V</w:t>
+      </w:r>
+      <w:r>
+        <w:rPr>
+          <w:rFonts w:ascii="楷体" w:eastAsia="楷体" w:hAnsi="楷体" w:hint="eastAsia"/>
+          <w:sz w:val="24"/>
+          <w:szCs w:val="32"/>
+          <w:lang w:eastAsia="zh-TW"/>
+        </w:rPr>
+        <w:t>oid loop（）則不需要我們寫迴圈它自動回進行程式迴圈。</w:t>
+      </w:r>
+    </w:p>
+    <w:p>
+      <w:pPr>
+        <w:rPr>
+          <w:rFonts w:ascii="楷体" w:eastAsia="楷体" w:hAnsi="楷体"/>
+          <w:sz w:val="28"/>
+          <w:szCs w:val="32"/>
+        </w:rPr>
+      </w:pPr>
+      <w:r>
+        <w:rPr>
+          <w:rFonts w:ascii="楷体" w:eastAsia="楷体" w:hAnsi="楷体" w:hint="eastAsia"/>
+          <w:sz w:val="28"/>
+          <w:szCs w:val="32"/>
+        </w:rPr>
+        <w:t>2</w:t>
+      </w:r>
+      <w:r>
+        <w:rPr>
+          <w:rFonts w:ascii="楷体" w:eastAsia="楷体" w:hAnsi="楷体" w:hint="eastAsia"/>
+          <w:sz w:val="28"/>
+          <w:szCs w:val="32"/>
+        </w:rPr>
+        <w:t>．</w:t>
+      </w:r>
+      <w:r>
+        <w:rPr>
+          <w:rFonts w:ascii="楷体" w:eastAsia="楷体" w:hAnsi="楷体" w:hint="eastAsia"/>
+          <w:b/>
+          <w:sz w:val="28"/>
+          <w:szCs w:val="32"/>
+        </w:rPr>
+        <w:t>pinMode（n,OUTPUT）和pinMode（n,INPUT）</w:t>
+      </w:r>
+    </w:p>
+    <w:p>
+      <w:pPr>
+        <w:ind w:firstLineChars="300" w:firstLine="720"/>
+        <w:rPr>
+          <w:rFonts w:ascii="楷体" w:eastAsia="楷体" w:hAnsi="楷体"/>
+          <w:sz w:val="24"/>
+          <w:szCs w:val="32"/>
+          <w:lang w:eastAsia="zh-TW"/>
+        </w:rPr>
+      </w:pPr>
+      <w:r>
+        <w:rPr>
+          <w:rFonts w:ascii="楷体" w:eastAsia="楷体" w:hAnsi="楷体" w:hint="eastAsia"/>
+          <w:sz w:val="24"/>
+          <w:szCs w:val="32"/>
+          <w:lang w:eastAsia="zh-TW"/>
+        </w:rPr>
+        <w:t>pinMode的意思是告訴arduino，我要把第n號腳位設定為輸出或者是輸入。基本語法為pinMode（pin的位置,OUTPU或者是INPUT）</w:t>
+      </w:r>
+      <w:r>
+        <w:rPr>
+          <w:rFonts w:ascii="楷体" w:eastAsia="楷体" w:hAnsi="楷体" w:hint="eastAsia"/>
+          <w:sz w:val="24"/>
+          <w:szCs w:val="32"/>
+          <w:lang w:eastAsia="zh-TW"/>
+        </w:rPr>
+        <w:t>。如果是類比輸入則使用A0-A6不是純數字，而類比輸入的接口亦可作為數位接口使用，在後面的課程會提到。</w:t>
+      </w:r>
+    </w:p>
+    <w:p>
+      <w:pPr>
+        <w:ind w:firstLineChars="300" w:firstLine="720"/>
+        <w:rPr>
+          <w:rFonts w:ascii="楷体" w:eastAsia="楷体" w:hAnsi="楷体"/>
+          <w:sz w:val="24"/>
+          <w:szCs w:val="32"/>
+          <w:lang w:eastAsia="zh-TW"/>
+        </w:rPr>
+      </w:pPr>
+      <w:r>
+        <w:rPr>
+          <w:rFonts w:ascii="楷体" w:eastAsia="楷体" w:hAnsi="楷体" w:hint="eastAsia"/>
+          <w:sz w:val="24"/>
+          <w:szCs w:val="32"/>
+          <w:lang w:eastAsia="zh-TW"/>
+        </w:rPr>
+        <w:t>舉例：pinMode（13，OUTPUT</w:t>
+      </w:r>
+      <w:r>
+        <w:rPr>
+          <w:rFonts w:ascii="楷体" w:eastAsia="楷体" w:hAnsi="楷体" w:hint="eastAsia"/>
+          <w:sz w:val="24"/>
+          <w:szCs w:val="32"/>
+          <w:lang w:eastAsia="zh-TW"/>
+        </w:rPr>
+        <w:t>）意思是我們需要</w:t>
+      </w:r>
+      <w:r>
+        <w:rPr>
+          <w:rFonts w:ascii="楷体" w:eastAsia="楷体" w:hAnsi="楷体" w:hint="eastAsia"/>
+          <w:sz w:val="24"/>
+          <w:szCs w:val="32"/>
+          <w:lang w:eastAsia="zh-TW"/>
+        </w:rPr>
+        <w:t>13號數位接口作為我們的輸出。</w:t>
+      </w:r>
+    </w:p>
+    <w:p>
+      <w:pPr>
+        <w:rPr>
+          <w:rFonts w:ascii="楷体" w:eastAsia="楷体" w:hAnsi="楷体"/>
+          <w:sz w:val="28"/>
+          <w:szCs w:val="32"/>
+        </w:rPr>
+      </w:pPr>
+      <w:r>
+        <w:rPr>
+          <w:rFonts w:ascii="楷体" w:eastAsia="楷体" w:hAnsi="楷体" w:hint="eastAsia"/>
+          <w:sz w:val="28"/>
+          <w:szCs w:val="32"/>
+        </w:rPr>
+        <w:t>3</w:t>
+      </w:r>
+      <w:r>
+        <w:rPr>
+          <w:rFonts w:ascii="楷体" w:eastAsia="楷体" w:hAnsi="楷体" w:hint="eastAsia"/>
+          <w:sz w:val="28"/>
+          <w:szCs w:val="32"/>
+        </w:rPr>
+        <w:t>．</w:t>
+      </w:r>
+      <w:r>
+        <w:rPr>
+          <w:rFonts w:ascii="楷体" w:eastAsia="楷体" w:hAnsi="楷体" w:hint="eastAsia"/>
+          <w:b/>
+          <w:sz w:val="28"/>
+          <w:szCs w:val="32"/>
+        </w:rPr>
+        <w:t>digitalWrite(n,HIGH/LOW)</w:t>
+      </w:r>
+    </w:p>
+    <w:p>
+      <w:pPr>
+        <w:rPr>
+          <w:rFonts w:ascii="楷体" w:eastAsia="楷体" w:hAnsi="楷体"/>
+          <w:sz w:val="24"/>
+          <w:szCs w:val="32"/>
+        </w:rPr>
+      </w:pPr>
+      <w:r>
+        <w:rPr>
+          <w:rFonts w:ascii="楷体" w:eastAsia="楷体" w:hAnsi="楷体" w:hint="eastAsia"/>
+          <w:sz w:val="28"/>
+          <w:szCs w:val="32"/>
+        </w:rPr>
+        <w:t xml:space="preserve">      </w:t>
+      </w:r>
+      <w:r>
+        <w:rPr>
+          <w:rFonts w:ascii="楷体" w:eastAsia="楷体" w:hAnsi="楷体" w:hint="eastAsia"/>
+          <w:sz w:val="24"/>
+          <w:szCs w:val="32"/>
+        </w:rPr>
+        <w:t>digitalWrite的意思是描述我們需要某一個接口是高電位或者是低電位</w:t>
+      </w:r>
+      <w:r>
+        <w:rPr>
+          <w:rFonts w:ascii="楷体" w:eastAsia="楷体" w:hAnsi="楷体" w:hint="eastAsia"/>
+          <w:sz w:val="24"/>
+          <w:szCs w:val="32"/>
+        </w:rPr>
+        <w:t>。</w:t>
+      </w:r>
+    </w:p>
+    <w:p>
+      <w:pPr>
+        <w:ind w:firstLineChars="300" w:firstLine="720"/>
+        <w:rPr>
+          <w:rFonts w:ascii="楷体" w:eastAsia="楷体" w:hAnsi="楷体"/>
+          <w:sz w:val="24"/>
+          <w:szCs w:val="32"/>
+        </w:rPr>
+      </w:pPr>
+      <w:r>
+        <w:rPr>
+          <w:rFonts w:ascii="楷体" w:eastAsia="楷体" w:hAnsi="楷体" w:hint="eastAsia"/>
+          <w:sz w:val="24"/>
+          <w:szCs w:val="32"/>
+        </w:rPr>
+        <w:t>舉例：digitalWrite(13,HIGH)</w:t>
+      </w:r>
+      <w:r>
+        <w:rPr>
+          <w:rFonts w:ascii="楷体" w:eastAsia="楷体" w:hAnsi="楷体" w:hint="eastAsia"/>
+          <w:sz w:val="24"/>
+          <w:szCs w:val="32"/>
+        </w:rPr>
+        <w:t>D\的</w:t>
+      </w:r>
+      <w:r>
+        <w:rPr>
+          <w:rFonts w:ascii="楷体" w:eastAsia="楷体" w:hAnsi="楷体" w:hint="eastAsia"/>
+          <w:sz w:val="24"/>
+          <w:szCs w:val="32"/>
+        </w:rPr>
+        <w:t>意思是我們把數位接口13作為高電位</w:t>
+      </w:r>
+      <w:r>
+        <w:rPr>
+          <w:rFonts w:ascii="楷体" w:eastAsia="楷体" w:hAnsi="楷体" w:hint="eastAsia"/>
+          <w:sz w:val="24"/>
+          <w:szCs w:val="32"/>
         </w:rPr>
         <w:lastRenderedPageBreak/>
-        <w:t>事，是沒有必要的。而且到後期的程式中我們的宣告往往有數十個，這樣會給arduino</w:t>
-      </w:r>
-      <w:r>
-        <w:rPr>
-          <w:rFonts w:ascii="楷体" w:eastAsia="楷体" w:hAnsi="楷体" w:hint="eastAsia"/>
-          <w:sz w:val="28"/>
-          <w:szCs w:val="32"/>
-          <w:lang w:eastAsia="zh-TW"/>
-        </w:rPr>
-        <w:t>帶來麻煩。</w:t>
-      </w:r>
-    </w:p>
-    <w:p>
-      <w:pPr>
-        <w:ind w:left="720" w:firstLineChars="250" w:firstLine="700"/>
-        <w:rPr>
-          <w:rFonts w:ascii="楷体" w:eastAsia="楷体" w:hAnsi="楷体" w:hint="eastAsia"/>
-          <w:sz w:val="28"/>
-          <w:szCs w:val="32"/>
-          <w:lang w:eastAsia="zh-TW"/>
-        </w:rPr>
-      </w:pPr>
-      <w:r>
-        <w:rPr>
-          <w:rFonts w:ascii="楷体" w:eastAsia="楷体" w:hAnsi="楷体"/>
-          <w:sz w:val="28"/>
-          <w:szCs w:val="32"/>
-          <w:lang w:eastAsia="zh-TW"/>
-        </w:rPr>
-        <w:t>V</w:t>
-      </w:r>
-      <w:r>
-        <w:rPr>
-          <w:rFonts w:ascii="楷体" w:eastAsia="楷体" w:hAnsi="楷体" w:hint="eastAsia"/>
-          <w:sz w:val="28"/>
-          <w:szCs w:val="32"/>
-          <w:lang w:eastAsia="zh-TW"/>
-        </w:rPr>
-        <w:t>oid loop（）則不需要我們寫迴圈它自動回進行程式迴圈。</w:t>
-      </w:r>
-    </w:p>
-    <w:p>
-      <w:pPr>
-        <w:rPr>
-          <w:rFonts w:ascii="楷体" w:eastAsia="楷体" w:hAnsi="楷体" w:hint="eastAsia"/>
-          <w:sz w:val="28"/>
-          <w:szCs w:val="32"/>
-        </w:rPr>
-      </w:pPr>
-      <w:r>
-        <w:rPr>
-          <w:rFonts w:ascii="楷体" w:eastAsia="楷体" w:hAnsi="楷体" w:hint="eastAsia"/>
-          <w:sz w:val="28"/>
-          <w:szCs w:val="32"/>
-        </w:rPr>
-        <w:t>2</w:t>
+        <w:t>輸出。</w:t>
+      </w:r>
+    </w:p>
+    <w:p>
+      <w:pPr>
+        <w:rPr>
+          <w:rFonts w:ascii="楷体" w:eastAsia="楷体" w:hAnsi="楷体"/>
+          <w:b/>
+          <w:sz w:val="28"/>
+          <w:szCs w:val="32"/>
+        </w:rPr>
+      </w:pPr>
+      <w:r>
+        <w:rPr>
+          <w:rFonts w:ascii="楷体" w:eastAsia="楷体" w:hAnsi="楷体" w:hint="eastAsia"/>
+          <w:sz w:val="28"/>
+          <w:szCs w:val="32"/>
+        </w:rPr>
+        <w:t>4</w:t>
       </w:r>
       <w:r>
         <w:rPr>
@@ -1575,79 +1773,66 @@
           <w:sz w:val="28"/>
           <w:szCs w:val="32"/>
         </w:rPr>
-        <w:t>pinMode（n,OUTPUT）和pinMode（n,INPUT）</w:t>
-      </w:r>
-    </w:p>
-    <w:p>
-      <w:pPr>
-        <w:ind w:firstLineChars="300" w:firstLine="840"/>
-        <w:rPr>
-          <w:rFonts w:ascii="楷体" w:eastAsia="楷体" w:hAnsi="楷体" w:hint="eastAsia"/>
-          <w:sz w:val="28"/>
-          <w:szCs w:val="32"/>
-          <w:lang w:eastAsia="zh-TW"/>
-        </w:rPr>
-      </w:pPr>
-      <w:r>
-        <w:rPr>
-          <w:rFonts w:ascii="楷体" w:eastAsia="楷体" w:hAnsi="楷体" w:hint="eastAsia"/>
-          <w:sz w:val="28"/>
-          <w:szCs w:val="32"/>
-          <w:lang w:eastAsia="zh-TW"/>
-        </w:rPr>
-        <w:t>pinMode</w:t>
-      </w:r>
-      <w:r>
-        <w:rPr>
-          <w:rFonts w:ascii="楷体" w:eastAsia="楷体" w:hAnsi="楷体" w:hint="eastAsia"/>
-          <w:sz w:val="28"/>
-          <w:szCs w:val="32"/>
-          <w:lang w:eastAsia="zh-TW"/>
-        </w:rPr>
-        <w:t>的意思是告訴arduino，我要把第n號腳位設定為輸出或者是輸入。基本語法為</w:t>
-      </w:r>
-      <w:r>
-        <w:rPr>
-          <w:rFonts w:ascii="楷体" w:eastAsia="楷体" w:hAnsi="楷体" w:hint="eastAsia"/>
-          <w:sz w:val="28"/>
-          <w:szCs w:val="32"/>
-          <w:lang w:eastAsia="zh-TW"/>
-        </w:rPr>
-        <w:t>pinMode</w:t>
-      </w:r>
-      <w:r>
-        <w:rPr>
-          <w:rFonts w:ascii="楷体" w:eastAsia="楷体" w:hAnsi="楷体" w:hint="eastAsia"/>
-          <w:sz w:val="28"/>
-          <w:szCs w:val="32"/>
-          <w:lang w:eastAsia="zh-TW"/>
-        </w:rPr>
-        <w:t>（pin的位置,OUTPU或者是INPUT）</w:t>
-      </w:r>
-      <w:r>
-        <w:rPr>
-          <w:rFonts w:ascii="楷体" w:eastAsia="楷体" w:hAnsi="楷体" w:hint="eastAsia"/>
-          <w:sz w:val="28"/>
-          <w:szCs w:val="32"/>
-          <w:lang w:eastAsia="zh-TW"/>
-        </w:rPr>
-        <w:t>。如果是類比輸入則使用A0-A6不是純數字，而類比輸入的接口亦可作為數位接口使用，在後面的課程會提到。</w:t>
-      </w:r>
-    </w:p>
-    <w:p>
-      <w:pPr>
-        <w:ind w:firstLineChars="300" w:firstLine="840"/>
-        <w:rPr>
-          <w:rFonts w:ascii="楷体" w:eastAsia="楷体" w:hAnsi="楷体" w:hint="eastAsia"/>
-          <w:sz w:val="28"/>
-          <w:szCs w:val="32"/>
-          <w:lang w:eastAsia="zh-TW"/>
-        </w:rPr>
-      </w:pPr>
-      <w:r>
-        <w:rPr>
-          <w:rFonts w:ascii="楷体" w:eastAsia="楷体" w:hAnsi="楷体" w:hint="eastAsia"/>
-          <w:sz w:val="28"/>
+        <w:t>digitalRead(n)</w:t>
+      </w:r>
+    </w:p>
+    <w:p>
+      <w:pPr>
+        <w:rPr>
+          <w:rFonts w:ascii="楷体" w:eastAsia="楷体" w:hAnsi="楷体"/>
+          <w:sz w:val="24"/>
+          <w:szCs w:val="32"/>
+          <w:lang w:eastAsia="zh-TW"/>
+        </w:rPr>
+      </w:pPr>
+      <w:r>
+        <w:rPr>
+          <w:rFonts w:ascii="楷体" w:eastAsia="楷体" w:hAnsi="楷体" w:hint="eastAsia"/>
+          <w:sz w:val="28"/>
+          <w:szCs w:val="32"/>
+          <w:lang w:eastAsia="zh-TW"/>
+        </w:rPr>
+        <w:t xml:space="preserve">    </w:t>
+      </w:r>
+      <w:r>
+        <w:rPr>
+          <w:rFonts w:ascii="楷体" w:eastAsia="楷体" w:hAnsi="楷体" w:hint="eastAsia"/>
+          <w:sz w:val="24"/>
+          <w:szCs w:val="32"/>
+          <w:lang w:eastAsia="zh-TW"/>
+        </w:rPr>
+        <w:t xml:space="preserve">  digitalRead的意思是讀取某一接口的數位訊號（高電位或者是低電位），同理，如果是數位接口則n是1-13的數字，如果是類比接口則是A0-A6。</w:t>
+      </w:r>
+    </w:p>
+    <w:p>
+      <w:pPr>
+        <w:rPr>
+          <w:rFonts w:ascii="楷体" w:eastAsia="楷体" w:hAnsi="楷体"/>
+          <w:sz w:val="24"/>
+          <w:szCs w:val="32"/>
+        </w:rPr>
+      </w:pPr>
+      <w:r>
+        <w:rPr>
+          <w:rFonts w:ascii="楷体" w:eastAsia="楷体" w:hAnsi="楷体" w:hint="eastAsia"/>
+          <w:sz w:val="24"/>
+          <w:szCs w:val="32"/>
+          <w:lang w:eastAsia="zh-TW"/>
+        </w:rPr>
+        <w:t xml:space="preserve">    </w:t>
+      </w:r>
+      <w:r>
+        <w:rPr>
+          <w:rFonts w:ascii="楷体" w:eastAsia="楷体" w:hAnsi="楷体" w:hint="eastAsia"/>
+          <w:sz w:val="24"/>
+          <w:szCs w:val="32"/>
+        </w:rPr>
+        <w:t xml:space="preserve">  </w:t>
+      </w:r>
+      <w:r>
+        <w:rPr>
+          <w:rFonts w:ascii="楷体" w:eastAsia="楷体" w:hAnsi="楷体" w:hint="eastAsia"/>
+          <w:sz w:val="24"/>
           <w:szCs w:val="32"/>
           <w:lang w:eastAsia="zh-TW"/>
         </w:rPr>
@@ -1656,270 +1841,15 @@
       <w:r>
         <w:rPr>
           <w:rFonts w:ascii="楷体" w:eastAsia="楷体" w:hAnsi="楷体" w:hint="eastAsia"/>
-          <w:sz w:val="28"/>
-          <w:szCs w:val="32"/>
-          <w:lang w:eastAsia="zh-TW"/>
-        </w:rPr>
-        <w:t>pinMode</w:t>
-      </w:r>
-      <w:r>
-        <w:rPr>
-          <w:rFonts w:ascii="楷体" w:eastAsia="楷体" w:hAnsi="楷体" w:hint="eastAsia"/>
-          <w:sz w:val="28"/>
-          <w:szCs w:val="32"/>
-          <w:lang w:eastAsia="zh-TW"/>
-        </w:rPr>
-        <w:t>（13，OUTPUT）意思是我們需要第13號數位接口作為我們的輸出。</w:t>
-      </w:r>
-    </w:p>
-    <w:p>
-      <w:pPr>
-        <w:rPr>
-          <w:rFonts w:ascii="楷体" w:eastAsia="楷体" w:hAnsi="楷体" w:hint="eastAsia"/>
-          <w:sz w:val="28"/>
-          <w:szCs w:val="32"/>
-        </w:rPr>
-      </w:pPr>
-      <w:r>
-        <w:rPr>
-          <w:rFonts w:ascii="楷体" w:eastAsia="楷体" w:hAnsi="楷体" w:hint="eastAsia"/>
-          <w:sz w:val="28"/>
-          <w:szCs w:val="32"/>
-        </w:rPr>
-        <w:t>3</w:t>
-      </w:r>
-      <w:r>
-        <w:rPr>
-          <w:rFonts w:ascii="楷体" w:eastAsia="楷体" w:hAnsi="楷体" w:hint="eastAsia"/>
-          <w:sz w:val="28"/>
-          <w:szCs w:val="32"/>
-        </w:rPr>
-        <w:t>．</w:t>
-      </w:r>
-      <w:r>
-        <w:rPr>
-          <w:rFonts w:ascii="楷体" w:eastAsia="楷体" w:hAnsi="楷体" w:hint="eastAsia"/>
-          <w:b/>
-          <w:sz w:val="28"/>
-          <w:szCs w:val="32"/>
-        </w:rPr>
-        <w:t>digitalWrite(n,HIGH/LOW)</w:t>
-      </w:r>
-    </w:p>
-    <w:p>
-      <w:pPr>
-        <w:rPr>
-          <w:rFonts w:ascii="楷体" w:eastAsia="楷体" w:hAnsi="楷体" w:hint="eastAsia"/>
-          <w:sz w:val="28"/>
-          <w:szCs w:val="32"/>
-        </w:rPr>
-      </w:pPr>
-      <w:r>
-        <w:rPr>
-          <w:rFonts w:ascii="楷体" w:eastAsia="楷体" w:hAnsi="楷体" w:hint="eastAsia"/>
-          <w:sz w:val="28"/>
-          <w:szCs w:val="32"/>
-        </w:rPr>
-        <w:t xml:space="preserve">      d</w:t>
-      </w:r>
-      <w:r>
-        <w:rPr>
-          <w:rFonts w:ascii="楷体" w:eastAsia="楷体" w:hAnsi="楷体" w:hint="eastAsia"/>
-          <w:sz w:val="28"/>
-          <w:szCs w:val="32"/>
-        </w:rPr>
-        <w:t>igitalWrite</w:t>
-      </w:r>
-      <w:r>
-        <w:rPr>
-          <w:rFonts w:ascii="楷体" w:eastAsia="楷体" w:hAnsi="楷体" w:hint="eastAsia"/>
-          <w:sz w:val="28"/>
-          <w:szCs w:val="32"/>
-        </w:rPr>
-        <w:t>的意思是描述我們需要某一個接口是高電位或者是低電位</w:t>
-      </w:r>
-      <w:r>
-        <w:rPr>
-          <w:rFonts w:ascii="楷体" w:eastAsia="楷体" w:hAnsi="楷体" w:hint="eastAsia"/>
-          <w:sz w:val="28"/>
-          <w:szCs w:val="32"/>
-        </w:rPr>
-        <w:t>。</w:t>
-      </w:r>
-    </w:p>
-    <w:p>
-      <w:pPr>
-        <w:ind w:firstLineChars="300" w:firstLine="840"/>
-        <w:rPr>
-          <w:rFonts w:ascii="楷体" w:eastAsia="楷体" w:hAnsi="楷体" w:hint="eastAsia"/>
-          <w:sz w:val="28"/>
-          <w:szCs w:val="32"/>
-        </w:rPr>
-      </w:pPr>
-      <w:r>
-        <w:rPr>
-          <w:rFonts w:ascii="楷体" w:eastAsia="楷体" w:hAnsi="楷体" w:hint="eastAsia"/>
-          <w:sz w:val="28"/>
-          <w:szCs w:val="32"/>
-        </w:rPr>
-        <w:t>舉例：</w:t>
-      </w:r>
-      <w:r>
-        <w:rPr>
-          <w:rFonts w:ascii="楷体" w:eastAsia="楷体" w:hAnsi="楷体" w:hint="eastAsia"/>
-          <w:sz w:val="28"/>
-          <w:szCs w:val="32"/>
-        </w:rPr>
-        <w:t>digitalWrite(</w:t>
-      </w:r>
-      <w:r>
-        <w:rPr>
-          <w:rFonts w:ascii="楷体" w:eastAsia="楷体" w:hAnsi="楷体" w:hint="eastAsia"/>
-          <w:sz w:val="28"/>
-          <w:szCs w:val="32"/>
-        </w:rPr>
-        <w:t>13</w:t>
-      </w:r>
-      <w:r>
-        <w:rPr>
-          <w:rFonts w:ascii="楷体" w:eastAsia="楷体" w:hAnsi="楷体" w:hint="eastAsia"/>
-          <w:sz w:val="28"/>
-          <w:szCs w:val="32"/>
-        </w:rPr>
-        <w:t>,HIGH</w:t>
-      </w:r>
-      <w:r>
-        <w:rPr>
-          <w:rFonts w:ascii="楷体" w:eastAsia="楷体" w:hAnsi="楷体" w:hint="eastAsia"/>
-          <w:sz w:val="28"/>
-          <w:szCs w:val="32"/>
-        </w:rPr>
-        <w:t>)的意思是我們把數位接口13作為高電位輸出。</w:t>
-      </w:r>
-    </w:p>
-    <w:p>
-      <w:pPr>
-        <w:rPr>
-          <w:rFonts w:ascii="楷体" w:eastAsia="楷体" w:hAnsi="楷体" w:hint="eastAsia"/>
-          <w:sz w:val="28"/>
-          <w:szCs w:val="32"/>
-        </w:rPr>
-      </w:pPr>
-      <w:r>
-        <w:rPr>
-          <w:rFonts w:ascii="楷体" w:eastAsia="楷体" w:hAnsi="楷体" w:hint="eastAsia"/>
-          <w:sz w:val="28"/>
-          <w:szCs w:val="32"/>
-        </w:rPr>
-        <w:t>4</w:t>
-      </w:r>
-      <w:r>
-        <w:rPr>
-          <w:rFonts w:ascii="楷体" w:eastAsia="楷体" w:hAnsi="楷体" w:hint="eastAsia"/>
-          <w:sz w:val="28"/>
-          <w:szCs w:val="32"/>
-        </w:rPr>
-        <w:t>．</w:t>
-      </w:r>
-      <w:r>
-        <w:rPr>
-          <w:rFonts w:ascii="楷体" w:eastAsia="楷体" w:hAnsi="楷体" w:hint="eastAsia"/>
-          <w:sz w:val="28"/>
-          <w:szCs w:val="32"/>
-        </w:rPr>
-        <w:t>digitalRead(n)</w:t>
-      </w:r>
-    </w:p>
-    <w:p>
-      <w:pPr>
-        <w:rPr>
-          <w:rFonts w:ascii="楷体" w:eastAsia="楷体" w:hAnsi="楷体" w:hint="eastAsia"/>
-          <w:sz w:val="28"/>
-          <w:szCs w:val="32"/>
-          <w:lang w:eastAsia="zh-TW"/>
-        </w:rPr>
-      </w:pPr>
-      <w:r>
-        <w:rPr>
-          <w:rFonts w:ascii="楷体" w:eastAsia="楷体" w:hAnsi="楷体" w:hint="eastAsia"/>
-          <w:sz w:val="28"/>
-          <w:szCs w:val="32"/>
-          <w:lang w:eastAsia="zh-TW"/>
-        </w:rPr>
-        <w:t xml:space="preserve">      </w:t>
-      </w:r>
-      <w:r>
-        <w:rPr>
-          <w:rFonts w:ascii="楷体" w:eastAsia="楷体" w:hAnsi="楷体" w:hint="eastAsia"/>
-          <w:sz w:val="28"/>
-          <w:szCs w:val="32"/>
-          <w:lang w:eastAsia="zh-TW"/>
-        </w:rPr>
-        <w:t>digitalRead</w:t>
-      </w:r>
-      <w:r>
-        <w:rPr>
-          <w:rFonts w:ascii="楷体" w:eastAsia="楷体" w:hAnsi="楷体" w:hint="eastAsia"/>
-          <w:sz w:val="28"/>
-          <w:szCs w:val="32"/>
-          <w:lang w:eastAsia="zh-TW"/>
-        </w:rPr>
-        <w:t>的意思是讀取某一接口的數位訊號（高電位或者是低電位），同理，如果是數位接口則n是1-13的數字，如果是類比接口則是A0-A6。</w:t>
-      </w:r>
-    </w:p>
-    <w:p>
-      <w:pPr>
-        <w:rPr>
-          <w:rFonts w:ascii="楷体" w:eastAsia="楷体" w:hAnsi="楷体" w:hint="eastAsia"/>
-          <w:sz w:val="28"/>
-          <w:szCs w:val="32"/>
-        </w:rPr>
-      </w:pPr>
-      <w:r>
-        <w:rPr>
-          <w:rFonts w:ascii="楷体" w:eastAsia="楷体" w:hAnsi="楷体" w:hint="eastAsia"/>
-          <w:sz w:val="28"/>
-          <w:szCs w:val="32"/>
-          <w:lang w:eastAsia="zh-TW"/>
-        </w:rPr>
-        <w:t xml:space="preserve">    舉例：</w:t>
-      </w:r>
-      <w:r>
-        <w:rPr>
-          <w:rFonts w:ascii="楷体" w:eastAsia="楷体" w:hAnsi="楷体" w:hint="eastAsia"/>
-          <w:sz w:val="28"/>
-          <w:szCs w:val="32"/>
-        </w:rPr>
-        <w:t>digitalRead(</w:t>
-      </w:r>
-      <w:r>
-        <w:rPr>
-          <w:rFonts w:ascii="楷体" w:eastAsia="楷体" w:hAnsi="楷体" w:hint="eastAsia"/>
-          <w:sz w:val="28"/>
-          <w:szCs w:val="32"/>
-        </w:rPr>
-        <w:t>12</w:t>
-      </w:r>
-      <w:r>
-        <w:rPr>
-          <w:rFonts w:ascii="楷体" w:eastAsia="楷体" w:hAnsi="楷体" w:hint="eastAsia"/>
-          <w:sz w:val="28"/>
-          <w:szCs w:val="32"/>
-        </w:rPr>
-        <w:t>)</w:t>
-      </w:r>
-      <w:r>
-        <w:rPr>
-          <w:rFonts w:ascii="楷体" w:eastAsia="楷体" w:hAnsi="楷体" w:hint="eastAsia"/>
-          <w:sz w:val="28"/>
-          <w:szCs w:val="32"/>
-        </w:rPr>
-        <w:t>，我們</w:t>
-      </w:r>
-      <w:r>
-        <w:rPr>
-          <w:rFonts w:ascii="楷体" w:eastAsia="楷体" w:hAnsi="楷体" w:hint="eastAsia"/>
-          <w:sz w:val="28"/>
+          <w:sz w:val="24"/>
+          <w:szCs w:val="32"/>
+        </w:rPr>
+        <w:t>digitalRead(12)，我們</w:t>
+      </w:r>
+      <w:r>
+        <w:rPr>
+          <w:rFonts w:ascii="楷体" w:eastAsia="楷体" w:hAnsi="楷体" w:hint="eastAsia"/>
+          <w:sz w:val="24"/>
           <w:szCs w:val="32"/>
         </w:rPr>
         <w:t>讀取數位接口12的訊號。</w:t>
@@ -1927,92 +1857,93 @@
     </w:p>
     <w:p>
       <w:pPr>
-        <w:ind w:left="560" w:hangingChars="200" w:hanging="560"/>
-        <w:rPr>
-          <w:rFonts w:ascii="楷体" w:eastAsia="楷体" w:hAnsi="楷体" w:hint="eastAsia"/>
-          <w:sz w:val="28"/>
-          <w:szCs w:val="32"/>
-        </w:rPr>
-      </w:pPr>
-      <w:r>
-        <w:rPr>
-          <w:rFonts w:ascii="楷体" w:eastAsia="楷体" w:hAnsi="楷体" w:hint="eastAsia"/>
-          <w:sz w:val="28"/>
-          <w:szCs w:val="32"/>
-        </w:rPr>
-        <w:t xml:space="preserve">    注意：如果設定了</w:t>
-      </w:r>
-      <w:r>
-        <w:rPr>
-          <w:rFonts w:ascii="楷体" w:eastAsia="楷体" w:hAnsi="楷体" w:hint="eastAsia"/>
-          <w:sz w:val="28"/>
-          <w:szCs w:val="32"/>
-        </w:rPr>
-        <w:t>digitalRead()</w:t>
-      </w:r>
-      <w:r>
-        <w:rPr>
-          <w:rFonts w:ascii="楷体" w:eastAsia="楷体" w:hAnsi="楷体" w:hint="eastAsia"/>
-          <w:sz w:val="28"/>
-          <w:szCs w:val="32"/>
-        </w:rPr>
-        <w:t>，但如果沒有連接任何東西，</w:t>
-      </w:r>
-      <w:r>
-        <w:rPr>
-          <w:rFonts w:ascii="楷体" w:eastAsia="楷体" w:hAnsi="楷体" w:hint="eastAsia"/>
-          <w:sz w:val="28"/>
-          <w:szCs w:val="32"/>
-        </w:rPr>
-        <w:lastRenderedPageBreak/>
-        <w:t>則</w:t>
-      </w:r>
-      <w:r>
-        <w:rPr>
-          <w:rFonts w:ascii="楷体" w:eastAsia="楷体" w:hAnsi="楷体" w:hint="eastAsia"/>
-          <w:sz w:val="28"/>
-          <w:szCs w:val="32"/>
-        </w:rPr>
-        <w:t>digitalRead()</w:t>
-      </w:r>
-      <w:r>
-        <w:rPr>
-          <w:rFonts w:ascii="楷体" w:eastAsia="楷体" w:hAnsi="楷体" w:hint="eastAsia"/>
-          <w:sz w:val="28"/>
-          <w:szCs w:val="32"/>
-        </w:rPr>
-        <w:t>的返回值（高電位或者低電位）會隨意改變。</w:t>
-      </w:r>
-    </w:p>
-    <w:p>
-      <w:pPr>
-        <w:rPr>
-          <w:rFonts w:ascii="楷体" w:eastAsia="楷体" w:hAnsi="楷体" w:hint="eastAsia"/>
-          <w:sz w:val="28"/>
-          <w:szCs w:val="32"/>
-        </w:rPr>
-      </w:pPr>
-      <w:r>
-        <w:rPr>
-          <w:rFonts w:ascii="楷体" w:eastAsia="楷体" w:hAnsi="楷体" w:hint="eastAsia"/>
-          <w:sz w:val="28"/>
-          <w:szCs w:val="32"/>
-        </w:rPr>
-        <w:t>5.</w:t>
-      </w:r>
-      <w:r>
-        <w:rPr>
-          <w:rFonts w:ascii="楷体" w:eastAsia="楷体" w:hAnsi="楷体"/>
-          <w:sz w:val="28"/>
-          <w:szCs w:val="32"/>
+        <w:ind w:left="283" w:hangingChars="118" w:hanging="283"/>
+        <w:rPr>
+          <w:rFonts w:ascii="楷体" w:eastAsia="楷体" w:hAnsi="楷体"/>
+          <w:sz w:val="24"/>
+          <w:szCs w:val="32"/>
+          <w:lang w:eastAsia="zh-TW"/>
+        </w:rPr>
+      </w:pPr>
+      <w:r>
+        <w:rPr>
+          <w:rFonts w:ascii="楷体" w:eastAsia="楷体" w:hAnsi="楷体" w:hint="eastAsia"/>
+          <w:sz w:val="24"/>
+          <w:szCs w:val="32"/>
+        </w:rPr>
+        <w:t xml:space="preserve">    </w:t>
+      </w:r>
+      <w:r>
+        <w:rPr>
+          <w:rFonts w:ascii="楷体" w:eastAsia="楷体" w:hAnsi="楷体" w:hint="eastAsia"/>
+          <w:sz w:val="24"/>
+          <w:szCs w:val="32"/>
+        </w:rPr>
+        <w:t xml:space="preserve">  </w:t>
+      </w:r>
+      <w:r>
+        <w:rPr>
+          <w:rFonts w:ascii="楷体" w:eastAsia="楷体" w:hAnsi="楷体" w:hint="eastAsia"/>
+          <w:sz w:val="24"/>
+          <w:szCs w:val="32"/>
+        </w:rPr>
+        <w:t>注意：如果設定了digitalRead()，但如果沒有連接任何東西，則digitalRead()的返回值（高電位或者低電位）會隨意改變。</w:t>
+      </w:r>
+      <w:r>
+        <w:rPr>
+          <w:rFonts w:ascii="楷体" w:eastAsia="楷体" w:hAnsi="楷体" w:hint="eastAsia"/>
+          <w:sz w:val="24"/>
+          <w:szCs w:val="32"/>
+          <w:lang w:eastAsia="zh-TW"/>
+        </w:rPr>
+        <w:t>（Arduino會隨機捕捉空氣中靜電的累積量作為回傳值）</w:t>
+      </w:r>
+    </w:p>
+    <w:p>
+      <w:pPr>
+        <w:rPr>
+          <w:rFonts w:ascii="楷体" w:eastAsia="楷体" w:hAnsi="楷体"/>
+          <w:sz w:val="28"/>
+          <w:szCs w:val="32"/>
+          <w:lang w:eastAsia="zh-TW"/>
+        </w:rPr>
+      </w:pPr>
+      <w:r>
+        <w:rPr>
+          <w:rFonts w:ascii="楷体" w:eastAsia="楷体" w:hAnsi="楷体" w:hint="eastAsia"/>
+          <w:sz w:val="28"/>
+          <w:szCs w:val="32"/>
+          <w:lang w:eastAsia="zh-TW"/>
+        </w:rPr>
+        <w:t>5</w:t>
+      </w:r>
+      <w:r>
+        <w:rPr>
+          <w:rFonts w:ascii="楷体" w:eastAsia="楷体" w:hAnsi="楷体" w:hint="eastAsia"/>
+          <w:b/>
+          <w:sz w:val="28"/>
+          <w:szCs w:val="32"/>
+          <w:lang w:eastAsia="zh-TW"/>
+        </w:rPr>
+        <w:t>.</w:t>
+      </w:r>
+      <w:r>
+        <w:rPr>
+          <w:rFonts w:ascii="楷体" w:eastAsia="楷体" w:hAnsi="楷体"/>
+          <w:b/>
+          <w:sz w:val="28"/>
+          <w:szCs w:val="32"/>
+          <w:lang w:eastAsia="zh-TW"/>
         </w:rPr>
         <w:t>D</w:t>
       </w:r>
       <w:r>
         <w:rPr>
           <w:rFonts w:ascii="楷体" w:eastAsia="楷体" w:hAnsi="楷体" w:hint="eastAsia"/>
-          <w:sz w:val="28"/>
-          <w:szCs w:val="32"/>
+          <w:b/>
+          <w:sz w:val="28"/>
+          <w:szCs w:val="32"/>
+          <w:lang w:eastAsia="zh-TW"/>
         </w:rPr>
         <w:t>elay（）</w:t>
       </w:r>
@@ -2020,9 +1951,10 @@
     <w:p>
       <w:pPr>
         <w:rPr>
-          <w:rFonts w:ascii="楷体" w:eastAsia="楷体" w:hAnsi="楷体" w:hint="eastAsia"/>
-          <w:sz w:val="28"/>
-          <w:szCs w:val="32"/>
+          <w:rFonts w:ascii="楷体" w:eastAsia="楷体" w:hAnsi="楷体"/>
+          <w:sz w:val="24"/>
+          <w:szCs w:val="32"/>
+          <w:lang w:eastAsia="zh-TW"/>
         </w:rPr>
       </w:pPr>
       <w:r>
@@ -2037,7 +1969,7 @@
       <w:r>
         <w:rPr>
           <w:rFonts w:ascii="楷体" w:eastAsia="楷体" w:hAnsi="楷体"/>
-          <w:sz w:val="28"/>
+          <w:sz w:val="24"/>
           <w:szCs w:val="32"/>
           <w:lang w:eastAsia="zh-TW"/>
         </w:rPr>
@@ -2046,35 +1978,27 @@
       <w:r>
         <w:rPr>
           <w:rFonts w:ascii="楷体" w:eastAsia="楷体" w:hAnsi="楷体" w:hint="eastAsia"/>
-          <w:sz w:val="28"/>
-          <w:szCs w:val="32"/>
-          <w:lang w:eastAsia="zh-TW"/>
-        </w:rPr>
-        <w:t>elay</w:t>
-      </w:r>
-      <w:r>
-        <w:rPr>
-          <w:rFonts w:ascii="楷体" w:eastAsia="楷体" w:hAnsi="楷体" w:hint="eastAsia"/>
-          <w:sz w:val="28"/>
-          <w:szCs w:val="32"/>
-          <w:lang w:eastAsia="zh-TW"/>
-        </w:rPr>
-        <w:t>（）的意思是延遲，括號中填入數字，一般是按照毫秒為單位計時。</w:t>
-      </w:r>
-    </w:p>
-    <w:p>
-      <w:pPr>
-        <w:ind w:firstLineChars="200" w:firstLine="560"/>
-        <w:rPr>
-          <w:rFonts w:ascii="楷体" w:eastAsia="楷体" w:hAnsi="楷体" w:hint="eastAsia"/>
-          <w:sz w:val="28"/>
-          <w:szCs w:val="32"/>
-        </w:rPr>
-      </w:pPr>
-      <w:r>
-        <w:rPr>
-          <w:rFonts w:ascii="楷体" w:eastAsia="楷体" w:hAnsi="楷体" w:hint="eastAsia"/>
-          <w:sz w:val="28"/>
+          <w:sz w:val="24"/>
+          <w:szCs w:val="32"/>
+          <w:lang w:eastAsia="zh-TW"/>
+        </w:rPr>
+        <w:t>elay（）的意思是延遲，括號中填入數字，一般是按照毫秒為單位計時。</w:t>
+      </w:r>
+    </w:p>
+    <w:p>
+      <w:pPr>
+        <w:ind w:firstLineChars="200" w:firstLine="480"/>
+        <w:rPr>
+          <w:rFonts w:ascii="楷体" w:eastAsia="楷体" w:hAnsi="楷体"/>
+          <w:sz w:val="24"/>
+          <w:szCs w:val="32"/>
+          <w:lang w:eastAsia="zh-TW"/>
+        </w:rPr>
+      </w:pPr>
+      <w:r>
+        <w:rPr>
+          <w:rFonts w:ascii="楷体" w:eastAsia="楷体" w:hAnsi="楷体" w:hint="eastAsia"/>
+          <w:sz w:val="24"/>
           <w:szCs w:val="32"/>
           <w:lang w:eastAsia="zh-TW"/>
         </w:rPr>
@@ -2084,7 +2008,7 @@
     <w:p>
       <w:pPr>
         <w:rPr>
-          <w:rFonts w:ascii="楷体" w:eastAsia="楷体" w:hAnsi="楷体" w:hint="eastAsia"/>
+          <w:rFonts w:ascii="楷体" w:eastAsia="楷体" w:hAnsi="楷体"/>
           <w:b/>
           <w:sz w:val="28"/>
           <w:szCs w:val="32"/>
@@ -2109,16 +2033,16 @@
         </w:numPr>
         <w:ind w:firstLineChars="0"/>
         <w:rPr>
-          <w:rFonts w:ascii="楷体" w:eastAsia="楷体" w:hAnsi="楷体" w:hint="eastAsia"/>
-          <w:sz w:val="28"/>
-          <w:szCs w:val="32"/>
-          <w:lang w:eastAsia="zh-TW"/>
-        </w:rPr>
-      </w:pPr>
-      <w:r>
-        <w:rPr>
-          <w:rFonts w:ascii="楷体" w:eastAsia="楷体" w:hAnsi="楷体" w:hint="eastAsia"/>
-          <w:sz w:val="28"/>
+          <w:rFonts w:ascii="楷体" w:eastAsia="楷体" w:hAnsi="楷体"/>
+          <w:sz w:val="24"/>
+          <w:szCs w:val="32"/>
+          <w:lang w:eastAsia="zh-TW"/>
+        </w:rPr>
+      </w:pPr>
+      <w:r>
+        <w:rPr>
+          <w:rFonts w:ascii="楷体" w:eastAsia="楷体" w:hAnsi="楷体" w:hint="eastAsia"/>
+          <w:sz w:val="24"/>
           <w:szCs w:val="32"/>
           <w:lang w:eastAsia="zh-TW"/>
         </w:rPr>
@@ -2134,16 +2058,16 @@
         </w:numPr>
         <w:ind w:firstLineChars="0"/>
         <w:rPr>
-          <w:rFonts w:ascii="楷体" w:eastAsia="楷体" w:hAnsi="楷体" w:hint="eastAsia"/>
-          <w:sz w:val="28"/>
-          <w:szCs w:val="32"/>
-          <w:lang w:eastAsia="zh-TW"/>
-        </w:rPr>
-      </w:pPr>
-      <w:r>
-        <w:rPr>
-          <w:rFonts w:ascii="楷体" w:eastAsia="楷体" w:hAnsi="楷体" w:hint="eastAsia"/>
-          <w:sz w:val="28"/>
+          <w:rFonts w:ascii="楷体" w:eastAsia="楷体" w:hAnsi="楷体"/>
+          <w:sz w:val="24"/>
+          <w:szCs w:val="32"/>
+          <w:lang w:eastAsia="zh-TW"/>
+        </w:rPr>
+      </w:pPr>
+      <w:r>
+        <w:rPr>
+          <w:rFonts w:ascii="楷体" w:eastAsia="楷体" w:hAnsi="楷体" w:hint="eastAsia"/>
+          <w:sz w:val="24"/>
           <w:szCs w:val="32"/>
           <w:lang w:eastAsia="zh-TW"/>
         </w:rPr>
@@ -2159,16 +2083,16 @@
         </w:numPr>
         <w:ind w:firstLineChars="0"/>
         <w:rPr>
-          <w:rFonts w:ascii="楷体" w:eastAsia="楷体" w:hAnsi="楷体" w:hint="eastAsia"/>
-          <w:sz w:val="28"/>
-          <w:szCs w:val="32"/>
-          <w:lang w:eastAsia="zh-TW"/>
-        </w:rPr>
-      </w:pPr>
-      <w:r>
-        <w:rPr>
-          <w:rFonts w:ascii="楷体" w:eastAsia="楷体" w:hAnsi="楷体" w:hint="eastAsia"/>
-          <w:sz w:val="28"/>
+          <w:rFonts w:ascii="楷体" w:eastAsia="楷体" w:hAnsi="楷体"/>
+          <w:sz w:val="24"/>
+          <w:szCs w:val="32"/>
+          <w:lang w:eastAsia="zh-TW"/>
+        </w:rPr>
+      </w:pPr>
+      <w:r>
+        <w:rPr>
+          <w:rFonts w:ascii="楷体" w:eastAsia="楷体" w:hAnsi="楷体" w:hint="eastAsia"/>
+          <w:sz w:val="24"/>
           <w:szCs w:val="32"/>
           <w:lang w:eastAsia="zh-TW"/>
         </w:rPr>
@@ -2177,7 +2101,7 @@
       <w:r>
         <w:rPr>
           <w:rFonts w:ascii="楷体" w:eastAsia="楷体" w:hAnsi="楷体" w:hint="eastAsia"/>
-          <w:sz w:val="28"/>
+          <w:sz w:val="24"/>
           <w:szCs w:val="32"/>
           <w:lang w:eastAsia="zh-TW"/>
         </w:rPr>
@@ -2186,7 +2110,7 @@
       <w:r>
         <w:rPr>
           <w:rFonts w:ascii="楷体" w:eastAsia="楷体" w:hAnsi="楷体" w:hint="eastAsia"/>
-          <w:sz w:val="28"/>
+          <w:sz w:val="24"/>
           <w:szCs w:val="32"/>
           <w:lang w:eastAsia="zh-TW"/>
         </w:rPr>
@@ -2195,22 +2119,20 @@
       <w:r>
         <w:rPr>
           <w:rFonts w:ascii="楷体" w:eastAsia="楷体" w:hAnsi="楷体" w:hint="eastAsia"/>
-          <w:sz w:val="28"/>
+          <w:sz w:val="24"/>
           <w:szCs w:val="32"/>
           <w:lang w:eastAsia="zh-TW"/>
         </w:rPr>
         <w:t>1秒，再熄滅後1號燈再亮，如此循環。</w:t>
       </w:r>
-      <w:bookmarkStart w:id="0" w:name="_GoBack"/>
-      <w:bookmarkEnd w:id="0"/>
     </w:p>
     <w:p>
       <w:pPr>
         <w:pStyle w:val="aa"/>
         <w:ind w:left="720" w:firstLineChars="0" w:firstLine="0"/>
         <w:rPr>
-          <w:rFonts w:ascii="楷体" w:eastAsia="楷体" w:hAnsi="楷体" w:hint="eastAsia"/>
-          <w:sz w:val="28"/>
+          <w:rFonts w:ascii="楷体" w:eastAsia="楷体" w:hAnsi="楷体"/>
+          <w:sz w:val="24"/>
           <w:szCs w:val="32"/>
           <w:lang w:eastAsia="zh-TW"/>
         </w:rPr>
@@ -2671,6 +2593,7 @@
   <w:style w:type="character" w:default="1" w:styleId="a0">
     <w:name w:val="Default Paragraph Font"/>
     <w:uiPriority w:val="1"/>
+    <w:semiHidden/>
     <w:unhideWhenUsed/>
   </w:style>
   <w:style w:type="table" w:default="1" w:styleId="a1">
@@ -2979,6 +2902,7 @@
   <w:style w:type="character" w:default="1" w:styleId="a0">
     <w:name w:val="Default Paragraph Font"/>
     <w:uiPriority w:val="1"/>
+    <w:semiHidden/>
     <w:unhideWhenUsed/>
   </w:style>
   <w:style w:type="table" w:default="1" w:styleId="a1">
@@ -3403,4 +3327,16 @@
   <a:objectDefaults/>
   <a:extraClrSchemeLst/>
 </a:theme>
+</file>
+
+<file path=customXml/item1.xml><?xml version="1.0" encoding="utf-8"?>
+<b:Sources xmlns:b="http://schemas.openxmlformats.org/officeDocument/2006/bibliography" xmlns="http://schemas.openxmlformats.org/officeDocument/2006/bibliography" SelectedStyle="\APA.XSL" StyleName="APA"/>
+</file>
+
+<file path=customXml/itemProps1.xml><?xml version="1.0" encoding="utf-8"?>
+<ds:datastoreItem xmlns:ds="http://schemas.openxmlformats.org/officeDocument/2006/customXml" ds:itemID="{B6DD988E-059E-4ACA-8A36-4DF2C33D4568}">
+  <ds:schemaRefs>
+    <ds:schemaRef ds:uri="http://schemas.openxmlformats.org/officeDocument/2006/bibliography"/>
+  </ds:schemaRefs>
+</ds:datastoreItem>
 </file>